--- a/文档/QuantGee项目设计文档.docx
+++ b/文档/QuantGee项目设计文档.docx
@@ -21,8 +21,19 @@
           <w:szCs w:val="52"/>
           <w:lang w:eastAsia="zh-CN"/>
         </w:rPr>
-        <w:t>量化交易系统QuantGee</w:t>
+        <w:t>量化交易系统</w:t>
       </w:r>
+      <w:proofErr w:type="spellStart"/>
+      <w:r>
+        <w:rPr>
+          <w:rFonts w:ascii="Microsoft YaHei" w:eastAsia="Microsoft YaHei" w:hAnsi="Microsoft YaHei"/>
+          <w:sz w:val="52"/>
+          <w:szCs w:val="52"/>
+          <w:lang w:eastAsia="zh-CN"/>
+        </w:rPr>
+        <w:t>QuantGee</w:t>
+      </w:r>
+      <w:proofErr w:type="spellEnd"/>
     </w:p>
     <w:p>
       <w:pPr>
@@ -1005,7 +1016,7 @@
       </w:tblPr>
       <w:tblGrid>
         <w:gridCol w:w="1701"/>
-        <w:gridCol w:w="1459"/>
+        <w:gridCol w:w="1501"/>
         <w:gridCol w:w="1409"/>
         <w:gridCol w:w="1560"/>
       </w:tblGrid>
@@ -1215,6 +1226,115 @@
                 <w:szCs w:val="28"/>
               </w:rPr>
               <w:t>V1.0草稿</w:t>
+            </w:r>
+          </w:p>
+        </w:tc>
+      </w:tr>
+      <w:tr>
+        <w:trPr>
+          <w:trHeight w:val="660"/>
+        </w:trPr>
+        <w:tc>
+          <w:tcPr>
+            <w:tcW w:w="1701" w:type="dxa"/>
+          </w:tcPr>
+          <w:p>
+            <w:pPr>
+              <w:rPr>
+                <w:rFonts w:ascii="Microsoft YaHei" w:eastAsia="Microsoft YaHei" w:hAnsi="Microsoft YaHei" w:hint="eastAsia"/>
+                <w:sz w:val="28"/>
+                <w:szCs w:val="28"/>
+              </w:rPr>
+            </w:pPr>
+            <w:r>
+              <w:rPr>
+                <w:rFonts w:ascii="Microsoft YaHei" w:eastAsia="Microsoft YaHei" w:hAnsi="Microsoft YaHei"/>
+                <w:sz w:val="28"/>
+                <w:szCs w:val="28"/>
+              </w:rPr>
+              <w:t>王友运</w:t>
+            </w:r>
+          </w:p>
+        </w:tc>
+        <w:tc>
+          <w:tcPr>
+            <w:tcW w:w="1459" w:type="dxa"/>
+          </w:tcPr>
+          <w:p>
+            <w:pPr>
+              <w:rPr>
+                <w:rFonts w:ascii="Microsoft YaHei" w:eastAsia="Microsoft YaHei" w:hAnsi="Microsoft YaHei"/>
+                <w:sz w:val="28"/>
+                <w:szCs w:val="28"/>
+              </w:rPr>
+            </w:pPr>
+            <w:r>
+              <w:rPr>
+                <w:rFonts w:ascii="Microsoft YaHei" w:eastAsia="Microsoft YaHei" w:hAnsi="Microsoft YaHei" w:hint="eastAsia"/>
+                <w:sz w:val="28"/>
+                <w:szCs w:val="28"/>
+              </w:rPr>
+              <w:t>201</w:t>
+            </w:r>
+            <w:r>
+              <w:rPr>
+                <w:rFonts w:ascii="Microsoft YaHei" w:eastAsia="Microsoft YaHei" w:hAnsi="Microsoft YaHei"/>
+                <w:sz w:val="28"/>
+                <w:szCs w:val="28"/>
+              </w:rPr>
+              <w:t>7.3.</w:t>
+            </w:r>
+            <w:r>
+              <w:rPr>
+                <w:rFonts w:ascii="Microsoft YaHei" w:eastAsia="Microsoft YaHei" w:hAnsi="Microsoft YaHei"/>
+                <w:sz w:val="28"/>
+                <w:szCs w:val="28"/>
+              </w:rPr>
+              <w:t>15</w:t>
+            </w:r>
+          </w:p>
+        </w:tc>
+        <w:tc>
+          <w:tcPr>
+            <w:tcW w:w="1409" w:type="dxa"/>
+          </w:tcPr>
+          <w:p>
+            <w:pPr>
+              <w:rPr>
+                <w:rFonts w:ascii="Microsoft YaHei" w:eastAsia="Microsoft YaHei" w:hAnsi="Microsoft YaHei" w:hint="eastAsia"/>
+                <w:sz w:val="28"/>
+                <w:szCs w:val="28"/>
+              </w:rPr>
+            </w:pPr>
+            <w:r>
+              <w:rPr>
+                <w:rFonts w:ascii="Microsoft YaHei" w:eastAsia="Microsoft YaHei" w:hAnsi="Microsoft YaHei"/>
+                <w:sz w:val="28"/>
+                <w:szCs w:val="28"/>
+              </w:rPr>
+              <w:t>根据代码中的改动修改文档</w:t>
+            </w:r>
+          </w:p>
+        </w:tc>
+        <w:tc>
+          <w:tcPr>
+            <w:tcW w:w="1560" w:type="dxa"/>
+          </w:tcPr>
+          <w:p>
+            <w:pPr>
+              <w:rPr>
+                <w:rFonts w:ascii="Microsoft YaHei" w:eastAsia="Microsoft YaHei" w:hAnsi="Microsoft YaHei"/>
+                <w:sz w:val="28"/>
+                <w:szCs w:val="28"/>
+              </w:rPr>
+            </w:pPr>
+            <w:r>
+              <w:rPr>
+                <w:rFonts w:ascii="Microsoft YaHei" w:eastAsia="Microsoft YaHei" w:hAnsi="Microsoft YaHei" w:hint="eastAsia"/>
+                <w:sz w:val="28"/>
+                <w:szCs w:val="28"/>
+              </w:rPr>
+              <w:t>V2.0</w:t>
             </w:r>
           </w:p>
         </w:tc>
@@ -1349,6 +1469,7 @@
               </w:rPr>
               <w:t>本文档提供</w:t>
             </w:r>
+            <w:proofErr w:type="spellStart"/>
             <w:r>
               <w:rPr>
                 <w:rFonts w:ascii="Microsoft YaHei" w:eastAsia="Microsoft YaHei" w:hAnsi="Microsoft YaHei"/>
@@ -1357,6 +1478,7 @@
               </w:rPr>
               <w:t>QuantGee</w:t>
             </w:r>
+            <w:proofErr w:type="spellEnd"/>
             <w:r>
               <w:rPr>
                 <w:rFonts w:ascii="Microsoft YaHei" w:eastAsia="Microsoft YaHei" w:hAnsi="Microsoft YaHei" w:hint="eastAsia"/>
@@ -1525,6 +1647,7 @@
               </w:rPr>
               <w:t>《</w:t>
             </w:r>
+            <w:proofErr w:type="spellStart"/>
             <w:r>
               <w:rPr>
                 <w:rFonts w:ascii="Microsoft YaHei" w:eastAsia="Microsoft YaHei" w:hAnsi="Microsoft YaHei"/>
@@ -1533,6 +1656,7 @@
               </w:rPr>
               <w:t>QuantGee</w:t>
             </w:r>
+            <w:proofErr w:type="spellEnd"/>
             <w:r>
               <w:rPr>
                 <w:rFonts w:ascii="Microsoft YaHei" w:eastAsia="Microsoft YaHei" w:hAnsi="Microsoft YaHei" w:hint="eastAsia"/>
@@ -4768,10 +4892,10 @@
           <w:noProof/>
         </w:rPr>
         <w:drawing>
-          <wp:inline distT="0" distB="0" distL="0" distR="0" wp14:anchorId="2CB280E0" wp14:editId="26360C97">
-            <wp:extent cx="4966335" cy="8101708"/>
+          <wp:inline distT="0" distB="0" distL="0" distR="0" wp14:anchorId="0002617A" wp14:editId="0EBDFD5F">
+            <wp:extent cx="4847416" cy="7915187"/>
             <wp:effectExtent l="0" t="0" r="0" b="0"/>
-            <wp:docPr id="8" name="图片 8" descr="../../../Downloads/迭代一设计-2.png"/>
+            <wp:docPr id="11" name="图片 11" descr="../../../../Downloads/迭代一设计.png"/>
             <wp:cNvGraphicFramePr>
               <a:graphicFrameLocks xmlns:a="http://schemas.openxmlformats.org/drawingml/2006/main" noChangeAspect="1"/>
             </wp:cNvGraphicFramePr>
@@ -4779,7 +4903,7 @@
               <a:graphicData uri="http://schemas.openxmlformats.org/drawingml/2006/picture">
                 <pic:pic xmlns:pic="http://schemas.openxmlformats.org/drawingml/2006/picture">
                   <pic:nvPicPr>
-                    <pic:cNvPr id="0" name="Picture 2" descr="../../../Downloads/迭代一设计-2.png"/>
+                    <pic:cNvPr id="0" name="Picture 2" descr="../../../../Downloads/迭代一设计.png"/>
                     <pic:cNvPicPr>
                       <a:picLocks noChangeAspect="1" noChangeArrowheads="1"/>
                     </pic:cNvPicPr>
@@ -4800,7 +4924,7 @@
                   <pic:spPr bwMode="auto">
                     <a:xfrm>
                       <a:off x="0" y="0"/>
-                      <a:ext cx="4969721" cy="8107232"/>
+                      <a:ext cx="4848679" cy="7917250"/>
                     </a:xfrm>
                     <a:prstGeom prst="rect">
                       <a:avLst/>
@@ -4822,6 +4946,7 @@
         <w:pStyle w:val="2"/>
       </w:pPr>
       <w:bookmarkStart w:id="3" w:name="_Toc476475518"/>
+      <w:proofErr w:type="spellStart"/>
       <w:r>
         <w:lastRenderedPageBreak/>
         <w:t>logics</w:t>
@@ -4832,6 +4957,7 @@
         </w:rPr>
         <w:t>ervice</w:t>
       </w:r>
+      <w:proofErr w:type="spellEnd"/>
       <w:r>
         <w:t>接口规范：</w:t>
       </w:r>
@@ -4874,6 +5000,15 @@
               </w:rPr>
               <w:t xml:space="preserve">          </w:t>
             </w:r>
+            <w:proofErr w:type="spellStart"/>
+            <w:r>
+              <w:rPr>
+                <w:rFonts w:ascii="Microsoft YaHei" w:eastAsia="Microsoft YaHei" w:hAnsi="Microsoft YaHei"/>
+                <w:sz w:val="28"/>
+                <w:szCs w:val="28"/>
+              </w:rPr>
+              <w:t>Data</w:t>
+            </w:r>
             <w:r>
               <w:rPr>
                 <w:rFonts w:ascii="Microsoft YaHei" w:eastAsia="Microsoft YaHei" w:hAnsi="Microsoft YaHei"/>
@@ -4882,6 +5017,576 @@
               </w:rPr>
               <w:t>CalculationService</w:t>
             </w:r>
+            <w:proofErr w:type="spellEnd"/>
+            <w:r>
+              <w:rPr>
+                <w:rFonts w:ascii="Microsoft YaHei" w:eastAsia="Microsoft YaHei" w:hAnsi="Microsoft YaHei" w:hint="eastAsia"/>
+                <w:sz w:val="28"/>
+                <w:szCs w:val="28"/>
+              </w:rPr>
+              <w:t>接口信息</w:t>
+            </w:r>
+          </w:p>
+        </w:tc>
+      </w:tr>
+      <w:tr>
+        <w:trPr>
+          <w:trHeight w:val="159"/>
+        </w:trPr>
+        <w:tc>
+          <w:tcPr>
+            <w:tcW w:w="2995" w:type="dxa"/>
+            <w:vMerge w:val="restart"/>
+          </w:tcPr>
+          <w:p>
+            <w:pPr>
+              <w:rPr>
+                <w:rFonts w:ascii="Microsoft YaHei" w:eastAsia="Microsoft YaHei" w:hAnsi="Microsoft YaHei"/>
+                <w:sz w:val="28"/>
+                <w:szCs w:val="28"/>
+              </w:rPr>
+            </w:pPr>
+            <w:bookmarkStart w:id="4" w:name="_GoBack"/>
+            <w:bookmarkEnd w:id="4"/>
+            <w:proofErr w:type="spellStart"/>
+            <w:r>
+              <w:rPr>
+                <w:rFonts w:ascii="Microsoft YaHei" w:eastAsia="Microsoft YaHei" w:hAnsi="Microsoft YaHei"/>
+                <w:sz w:val="28"/>
+                <w:szCs w:val="28"/>
+              </w:rPr>
+              <w:t>DataCalculation</w:t>
+            </w:r>
+            <w:proofErr w:type="spellEnd"/>
+          </w:p>
+          <w:p>
+            <w:pPr>
+              <w:rPr>
+                <w:rFonts w:ascii="Microsoft YaHei" w:eastAsia="Microsoft YaHei" w:hAnsi="Microsoft YaHei"/>
+                <w:sz w:val="28"/>
+                <w:szCs w:val="28"/>
+              </w:rPr>
+            </w:pPr>
+            <w:r>
+              <w:rPr>
+                <w:rFonts w:ascii="Microsoft YaHei" w:eastAsia="Microsoft YaHei" w:hAnsi="Microsoft YaHei"/>
+                <w:sz w:val="28"/>
+                <w:szCs w:val="28"/>
+              </w:rPr>
+              <w:t>Service</w:t>
+            </w:r>
+            <w:r>
+              <w:rPr>
+                <w:rFonts w:ascii="Microsoft YaHei" w:eastAsia="Microsoft YaHei" w:hAnsi="Microsoft YaHei"/>
+                <w:sz w:val="28"/>
+                <w:szCs w:val="28"/>
+              </w:rPr>
+              <w:t>.</w:t>
+            </w:r>
+          </w:p>
+          <w:p>
+            <w:pPr>
+              <w:rPr>
+                <w:rFonts w:ascii="Microsoft YaHei" w:eastAsia="Microsoft YaHei" w:hAnsi="Microsoft YaHei"/>
+                <w:sz w:val="28"/>
+                <w:szCs w:val="28"/>
+              </w:rPr>
+            </w:pPr>
+            <w:proofErr w:type="spellStart"/>
+            <w:r>
+              <w:rPr>
+                <w:rFonts w:ascii="Microsoft YaHei" w:eastAsia="Microsoft YaHei" w:hAnsi="Microsoft YaHei"/>
+                <w:sz w:val="28"/>
+                <w:szCs w:val="28"/>
+              </w:rPr>
+              <w:t>getStockInfo</w:t>
+            </w:r>
+            <w:proofErr w:type="spellEnd"/>
+          </w:p>
+        </w:tc>
+        <w:tc>
+          <w:tcPr>
+            <w:tcW w:w="1561" w:type="dxa"/>
+          </w:tcPr>
+          <w:p>
+            <w:pPr>
+              <w:rPr>
+                <w:rFonts w:ascii="Microsoft YaHei" w:eastAsia="Microsoft YaHei" w:hAnsi="Microsoft YaHei"/>
+                <w:sz w:val="28"/>
+                <w:szCs w:val="28"/>
+              </w:rPr>
+            </w:pPr>
+            <w:r>
+              <w:rPr>
+                <w:rFonts w:ascii="Microsoft YaHei" w:eastAsia="Microsoft YaHei" w:hAnsi="Microsoft YaHei" w:hint="eastAsia"/>
+                <w:sz w:val="28"/>
+                <w:szCs w:val="28"/>
+              </w:rPr>
+              <w:t>语法</w:t>
+            </w:r>
+          </w:p>
+        </w:tc>
+        <w:tc>
+          <w:tcPr>
+            <w:tcW w:w="4653" w:type="dxa"/>
+          </w:tcPr>
+          <w:p>
+            <w:pPr>
+              <w:rPr>
+                <w:rFonts w:ascii="Microsoft YaHei" w:eastAsia="Microsoft YaHei" w:hAnsi="Microsoft YaHei"/>
+                <w:sz w:val="28"/>
+                <w:szCs w:val="28"/>
+              </w:rPr>
+            </w:pPr>
+            <w:proofErr w:type="spellStart"/>
+            <w:r>
+              <w:rPr>
+                <w:rFonts w:ascii="Microsoft YaHei" w:eastAsia="Microsoft YaHei" w:hAnsi="Microsoft YaHei"/>
+                <w:sz w:val="28"/>
+                <w:szCs w:val="28"/>
+              </w:rPr>
+              <w:t>StockVO</w:t>
+            </w:r>
+            <w:proofErr w:type="spellEnd"/>
+            <w:r>
+              <w:rPr>
+                <w:rFonts w:ascii="Microsoft YaHei" w:eastAsia="Microsoft YaHei" w:hAnsi="Microsoft YaHei"/>
+                <w:sz w:val="28"/>
+                <w:szCs w:val="28"/>
+              </w:rPr>
+              <w:t xml:space="preserve"> </w:t>
+            </w:r>
+            <w:proofErr w:type="spellStart"/>
+            <w:r>
+              <w:rPr>
+                <w:rFonts w:ascii="Microsoft YaHei" w:eastAsia="Microsoft YaHei" w:hAnsi="Microsoft YaHei"/>
+                <w:sz w:val="28"/>
+                <w:szCs w:val="28"/>
+              </w:rPr>
+              <w:t>getStockInfo</w:t>
+            </w:r>
+            <w:proofErr w:type="spellEnd"/>
+            <w:r>
+              <w:rPr>
+                <w:rFonts w:ascii="Microsoft YaHei" w:eastAsia="Microsoft YaHei" w:hAnsi="Microsoft YaHei"/>
+                <w:sz w:val="28"/>
+                <w:szCs w:val="28"/>
+              </w:rPr>
+              <w:t>(</w:t>
+            </w:r>
+            <w:r>
+              <w:rPr>
+                <w:rFonts w:ascii="Microsoft YaHei" w:eastAsia="Microsoft YaHei" w:hAnsi="Microsoft YaHei"/>
+                <w:sz w:val="28"/>
+                <w:szCs w:val="28"/>
+              </w:rPr>
+              <w:t xml:space="preserve">Date </w:t>
+            </w:r>
+            <w:proofErr w:type="spellStart"/>
+            <w:r>
+              <w:rPr>
+                <w:rFonts w:ascii="Microsoft YaHei" w:eastAsia="Microsoft YaHei" w:hAnsi="Microsoft YaHei"/>
+                <w:sz w:val="28"/>
+                <w:szCs w:val="28"/>
+              </w:rPr>
+              <w:t>startDate</w:t>
+            </w:r>
+            <w:proofErr w:type="spellEnd"/>
+            <w:r>
+              <w:rPr>
+                <w:rFonts w:ascii="Microsoft YaHei" w:eastAsia="Microsoft YaHei" w:hAnsi="Microsoft YaHei"/>
+                <w:sz w:val="28"/>
+                <w:szCs w:val="28"/>
+              </w:rPr>
+              <w:t xml:space="preserve">, Date </w:t>
+            </w:r>
+            <w:proofErr w:type="spellStart"/>
+            <w:r>
+              <w:rPr>
+                <w:rFonts w:ascii="Microsoft YaHei" w:eastAsia="Microsoft YaHei" w:hAnsi="Microsoft YaHei"/>
+                <w:sz w:val="28"/>
+                <w:szCs w:val="28"/>
+              </w:rPr>
+              <w:t>endDate</w:t>
+            </w:r>
+            <w:proofErr w:type="spellEnd"/>
+            <w:r>
+              <w:rPr>
+                <w:rFonts w:ascii="Microsoft YaHei" w:eastAsia="Microsoft YaHei" w:hAnsi="Microsoft YaHei"/>
+                <w:sz w:val="28"/>
+                <w:szCs w:val="28"/>
+              </w:rPr>
+              <w:t xml:space="preserve">, </w:t>
+            </w:r>
+            <w:r>
+              <w:rPr>
+                <w:rFonts w:ascii="Microsoft YaHei" w:eastAsia="Microsoft YaHei" w:hAnsi="Microsoft YaHei"/>
+                <w:sz w:val="28"/>
+                <w:szCs w:val="28"/>
+              </w:rPr>
+              <w:t xml:space="preserve">String </w:t>
+            </w:r>
+            <w:proofErr w:type="spellStart"/>
+            <w:r>
+              <w:rPr>
+                <w:rFonts w:ascii="Microsoft YaHei" w:eastAsia="Microsoft YaHei" w:hAnsi="Microsoft YaHei"/>
+                <w:sz w:val="28"/>
+                <w:szCs w:val="28"/>
+              </w:rPr>
+              <w:t>stockID</w:t>
+            </w:r>
+            <w:proofErr w:type="spellEnd"/>
+            <w:r>
+              <w:rPr>
+                <w:rFonts w:ascii="Microsoft YaHei" w:eastAsia="Microsoft YaHei" w:hAnsi="Microsoft YaHei"/>
+                <w:sz w:val="28"/>
+                <w:szCs w:val="28"/>
+              </w:rPr>
+              <w:t xml:space="preserve">) </w:t>
+            </w:r>
+          </w:p>
+        </w:tc>
+      </w:tr>
+      <w:tr>
+        <w:trPr>
+          <w:trHeight w:val="716"/>
+        </w:trPr>
+        <w:tc>
+          <w:tcPr>
+            <w:tcW w:w="2995" w:type="dxa"/>
+            <w:vMerge/>
+          </w:tcPr>
+          <w:p>
+            <w:pPr>
+              <w:rPr>
+                <w:rFonts w:ascii="Microsoft YaHei" w:eastAsia="Microsoft YaHei" w:hAnsi="Microsoft YaHei"/>
+                <w:sz w:val="28"/>
+                <w:szCs w:val="28"/>
+              </w:rPr>
+            </w:pPr>
+          </w:p>
+        </w:tc>
+        <w:tc>
+          <w:tcPr>
+            <w:tcW w:w="1561" w:type="dxa"/>
+          </w:tcPr>
+          <w:p>
+            <w:pPr>
+              <w:rPr>
+                <w:rFonts w:ascii="Microsoft YaHei" w:eastAsia="Microsoft YaHei" w:hAnsi="Microsoft YaHei"/>
+                <w:sz w:val="28"/>
+                <w:szCs w:val="28"/>
+              </w:rPr>
+            </w:pPr>
+          </w:p>
+        </w:tc>
+        <w:tc>
+          <w:tcPr>
+            <w:tcW w:w="4653" w:type="dxa"/>
+          </w:tcPr>
+          <w:p>
+            <w:pPr>
+              <w:rPr>
+                <w:rFonts w:ascii="Microsoft YaHei" w:eastAsia="Microsoft YaHei" w:hAnsi="Microsoft YaHei"/>
+                <w:sz w:val="28"/>
+                <w:szCs w:val="28"/>
+              </w:rPr>
+            </w:pPr>
+            <w:r>
+              <w:rPr>
+                <w:rFonts w:ascii="Microsoft YaHei" w:eastAsia="Microsoft YaHei" w:hAnsi="Microsoft YaHei"/>
+                <w:sz w:val="28"/>
+                <w:szCs w:val="28"/>
+              </w:rPr>
+              <w:t>根据股票</w:t>
+            </w:r>
+            <w:r>
+              <w:rPr>
+                <w:rFonts w:ascii="Microsoft YaHei" w:eastAsia="Microsoft YaHei" w:hAnsi="Microsoft YaHei" w:hint="eastAsia"/>
+                <w:sz w:val="28"/>
+                <w:szCs w:val="28"/>
+              </w:rPr>
+              <w:t>编号</w:t>
+            </w:r>
+            <w:r>
+              <w:rPr>
+                <w:rFonts w:ascii="Microsoft YaHei" w:eastAsia="Microsoft YaHei" w:hAnsi="Microsoft YaHei"/>
+                <w:sz w:val="28"/>
+                <w:szCs w:val="28"/>
+              </w:rPr>
+              <w:t>获取股票信息</w:t>
+            </w:r>
+          </w:p>
+        </w:tc>
+      </w:tr>
+      <w:tr>
+        <w:trPr>
+          <w:trHeight w:val="81"/>
+        </w:trPr>
+        <w:tc>
+          <w:tcPr>
+            <w:tcW w:w="2995" w:type="dxa"/>
+            <w:vMerge w:val="restart"/>
+          </w:tcPr>
+          <w:p>
+            <w:pPr>
+              <w:rPr>
+                <w:rFonts w:ascii="Microsoft YaHei" w:eastAsia="Microsoft YaHei" w:hAnsi="Microsoft YaHei"/>
+                <w:sz w:val="28"/>
+                <w:szCs w:val="28"/>
+              </w:rPr>
+            </w:pPr>
+            <w:proofErr w:type="spellStart"/>
+            <w:r>
+              <w:rPr>
+                <w:rFonts w:ascii="Microsoft YaHei" w:eastAsia="Microsoft YaHei" w:hAnsi="Microsoft YaHei"/>
+                <w:sz w:val="28"/>
+                <w:szCs w:val="28"/>
+              </w:rPr>
+              <w:t>DataCalculation</w:t>
+            </w:r>
+            <w:proofErr w:type="spellEnd"/>
+          </w:p>
+          <w:p>
+            <w:pPr>
+              <w:rPr>
+                <w:rFonts w:ascii="Microsoft YaHei" w:eastAsia="Microsoft YaHei" w:hAnsi="Microsoft YaHei"/>
+                <w:sz w:val="28"/>
+                <w:szCs w:val="28"/>
+              </w:rPr>
+            </w:pPr>
+            <w:r>
+              <w:rPr>
+                <w:rFonts w:ascii="Microsoft YaHei" w:eastAsia="Microsoft YaHei" w:hAnsi="Microsoft YaHei"/>
+                <w:sz w:val="28"/>
+                <w:szCs w:val="28"/>
+              </w:rPr>
+              <w:t>Service</w:t>
+            </w:r>
+            <w:r>
+              <w:rPr>
+                <w:rFonts w:ascii="Microsoft YaHei" w:eastAsia="Microsoft YaHei" w:hAnsi="Microsoft YaHei"/>
+                <w:sz w:val="28"/>
+                <w:szCs w:val="28"/>
+              </w:rPr>
+              <w:t>.</w:t>
+            </w:r>
+          </w:p>
+          <w:p>
+            <w:pPr>
+              <w:rPr>
+                <w:rFonts w:ascii="Microsoft YaHei" w:eastAsia="Microsoft YaHei" w:hAnsi="Microsoft YaHei"/>
+                <w:sz w:val="28"/>
+                <w:szCs w:val="28"/>
+              </w:rPr>
+            </w:pPr>
+            <w:proofErr w:type="spellStart"/>
+            <w:r>
+              <w:rPr>
+                <w:rFonts w:ascii="Microsoft YaHei" w:eastAsia="Microsoft YaHei" w:hAnsi="Microsoft YaHei"/>
+                <w:sz w:val="28"/>
+                <w:szCs w:val="28"/>
+              </w:rPr>
+              <w:t>getMarketInfo</w:t>
+            </w:r>
+            <w:proofErr w:type="spellEnd"/>
+          </w:p>
+        </w:tc>
+        <w:tc>
+          <w:tcPr>
+            <w:tcW w:w="1561" w:type="dxa"/>
+          </w:tcPr>
+          <w:p>
+            <w:pPr>
+              <w:rPr>
+                <w:rFonts w:ascii="Microsoft YaHei" w:eastAsia="Microsoft YaHei" w:hAnsi="Microsoft YaHei"/>
+                <w:sz w:val="28"/>
+                <w:szCs w:val="28"/>
+              </w:rPr>
+            </w:pPr>
+            <w:r>
+              <w:rPr>
+                <w:rFonts w:ascii="Microsoft YaHei" w:eastAsia="Microsoft YaHei" w:hAnsi="Microsoft YaHei" w:hint="eastAsia"/>
+                <w:sz w:val="28"/>
+                <w:szCs w:val="28"/>
+              </w:rPr>
+              <w:t>语法</w:t>
+            </w:r>
+          </w:p>
+        </w:tc>
+        <w:tc>
+          <w:tcPr>
+            <w:tcW w:w="4653" w:type="dxa"/>
+          </w:tcPr>
+          <w:p>
+            <w:pPr>
+              <w:rPr>
+                <w:rFonts w:ascii="Microsoft YaHei" w:eastAsia="Microsoft YaHei" w:hAnsi="Microsoft YaHei"/>
+                <w:sz w:val="28"/>
+                <w:szCs w:val="28"/>
+              </w:rPr>
+            </w:pPr>
+            <w:proofErr w:type="spellStart"/>
+            <w:r>
+              <w:rPr>
+                <w:rFonts w:ascii="Microsoft YaHei" w:eastAsia="Microsoft YaHei" w:hAnsi="Microsoft YaHei"/>
+                <w:sz w:val="28"/>
+                <w:szCs w:val="28"/>
+              </w:rPr>
+              <w:t>MarketInfoVO</w:t>
+            </w:r>
+            <w:proofErr w:type="spellEnd"/>
+            <w:r>
+              <w:rPr>
+                <w:rFonts w:ascii="Microsoft YaHei" w:eastAsia="Microsoft YaHei" w:hAnsi="Microsoft YaHei"/>
+                <w:sz w:val="28"/>
+                <w:szCs w:val="28"/>
+              </w:rPr>
+              <w:t xml:space="preserve"> </w:t>
+            </w:r>
+            <w:proofErr w:type="spellStart"/>
+            <w:r>
+              <w:rPr>
+                <w:rFonts w:ascii="Microsoft YaHei" w:eastAsia="Microsoft YaHei" w:hAnsi="Microsoft YaHei"/>
+                <w:sz w:val="28"/>
+                <w:szCs w:val="28"/>
+              </w:rPr>
+              <w:t>getMarketInfo</w:t>
+            </w:r>
+            <w:proofErr w:type="spellEnd"/>
+            <w:r>
+              <w:rPr>
+                <w:rFonts w:ascii="Microsoft YaHei" w:eastAsia="Microsoft YaHei" w:hAnsi="Microsoft YaHei"/>
+                <w:sz w:val="28"/>
+                <w:szCs w:val="28"/>
+              </w:rPr>
+              <w:t>(Date data)</w:t>
+            </w:r>
+          </w:p>
+        </w:tc>
+      </w:tr>
+      <w:tr>
+        <w:trPr>
+          <w:trHeight w:val="78"/>
+        </w:trPr>
+        <w:tc>
+          <w:tcPr>
+            <w:tcW w:w="2995" w:type="dxa"/>
+            <w:vMerge/>
+          </w:tcPr>
+          <w:p>
+            <w:pPr>
+              <w:rPr>
+                <w:rFonts w:ascii="Microsoft YaHei" w:eastAsia="Microsoft YaHei" w:hAnsi="Microsoft YaHei"/>
+                <w:sz w:val="28"/>
+                <w:szCs w:val="28"/>
+              </w:rPr>
+            </w:pPr>
+          </w:p>
+        </w:tc>
+        <w:tc>
+          <w:tcPr>
+            <w:tcW w:w="1561" w:type="dxa"/>
+          </w:tcPr>
+          <w:p>
+            <w:pPr>
+              <w:rPr>
+                <w:rFonts w:ascii="Microsoft YaHei" w:eastAsia="Microsoft YaHei" w:hAnsi="Microsoft YaHei"/>
+                <w:sz w:val="28"/>
+                <w:szCs w:val="28"/>
+              </w:rPr>
+            </w:pPr>
+          </w:p>
+        </w:tc>
+        <w:tc>
+          <w:tcPr>
+            <w:tcW w:w="4653" w:type="dxa"/>
+          </w:tcPr>
+          <w:p>
+            <w:pPr>
+              <w:rPr>
+                <w:rFonts w:ascii="Microsoft YaHei" w:eastAsia="Microsoft YaHei" w:hAnsi="Microsoft YaHei"/>
+                <w:sz w:val="28"/>
+                <w:szCs w:val="28"/>
+              </w:rPr>
+            </w:pPr>
+            <w:r>
+              <w:rPr>
+                <w:rFonts w:ascii="Microsoft YaHei" w:eastAsia="Microsoft YaHei" w:hAnsi="Microsoft YaHei"/>
+                <w:sz w:val="28"/>
+                <w:szCs w:val="28"/>
+              </w:rPr>
+              <w:t>根据时间获取股票市场行情数据</w:t>
+            </w:r>
+          </w:p>
+        </w:tc>
+      </w:tr>
+    </w:tbl>
+    <w:p>
+      <w:pPr>
+        <w:rPr>
+          <w:rFonts w:ascii="Microsoft YaHei" w:eastAsia="Microsoft YaHei" w:hAnsi="Microsoft YaHei"/>
+          <w:b/>
+          <w:sz w:val="28"/>
+          <w:szCs w:val="28"/>
+        </w:rPr>
+      </w:pPr>
+    </w:p>
+    <w:tbl>
+      <w:tblPr>
+        <w:tblStyle w:val="a7"/>
+        <w:tblW w:w="9209" w:type="dxa"/>
+        <w:tblLook w:val="04A0" w:firstRow="1" w:lastRow="0" w:firstColumn="1" w:lastColumn="0" w:noHBand="0" w:noVBand="1"/>
+      </w:tblPr>
+      <w:tblGrid>
+        <w:gridCol w:w="2995"/>
+        <w:gridCol w:w="1561"/>
+        <w:gridCol w:w="4653"/>
+      </w:tblGrid>
+      <w:tr>
+        <w:trPr>
+          <w:trHeight w:val="660"/>
+        </w:trPr>
+        <w:tc>
+          <w:tcPr>
+            <w:tcW w:w="9209" w:type="dxa"/>
+            <w:gridSpan w:val="3"/>
+          </w:tcPr>
+          <w:p>
+            <w:pPr>
+              <w:ind w:firstLineChars="600" w:firstLine="1680"/>
+              <w:rPr>
+                <w:rFonts w:ascii="Microsoft YaHei" w:eastAsia="Microsoft YaHei" w:hAnsi="Microsoft YaHei"/>
+                <w:sz w:val="28"/>
+                <w:szCs w:val="28"/>
+              </w:rPr>
+            </w:pPr>
+            <w:r>
+              <w:rPr>
+                <w:rFonts w:ascii="Microsoft YaHei" w:eastAsia="Microsoft YaHei" w:hAnsi="Microsoft YaHei"/>
+                <w:sz w:val="28"/>
+                <w:szCs w:val="28"/>
+              </w:rPr>
+              <w:t xml:space="preserve">          </w:t>
+            </w:r>
+            <w:proofErr w:type="spellStart"/>
+            <w:r>
+              <w:rPr>
+                <w:rFonts w:ascii="Microsoft YaHei" w:eastAsia="Microsoft YaHei" w:hAnsi="Microsoft YaHei"/>
+                <w:sz w:val="28"/>
+                <w:szCs w:val="28"/>
+              </w:rPr>
+              <w:t>Graph</w:t>
+            </w:r>
+            <w:r>
+              <w:rPr>
+                <w:rFonts w:ascii="Microsoft YaHei" w:eastAsia="Microsoft YaHei" w:hAnsi="Microsoft YaHei"/>
+                <w:sz w:val="28"/>
+                <w:szCs w:val="28"/>
+              </w:rPr>
+              <w:t>CalculationService</w:t>
+            </w:r>
+            <w:proofErr w:type="spellEnd"/>
             <w:r>
               <w:rPr>
                 <w:rFonts w:ascii="Microsoft YaHei" w:eastAsia="Microsoft YaHei" w:hAnsi="Microsoft YaHei" w:hint="eastAsia"/>
@@ -4910,39 +5615,42 @@
                 <w:szCs w:val="28"/>
               </w:rPr>
             </w:pPr>
-            <w:r>
-              <w:rPr>
-                <w:rFonts w:ascii="Microsoft YaHei" w:eastAsia="Microsoft YaHei" w:hAnsi="Microsoft YaHei"/>
-                <w:sz w:val="28"/>
-                <w:szCs w:val="28"/>
-              </w:rPr>
-              <w:t>Calculation</w:t>
-            </w:r>
-            <w:r>
-              <w:rPr>
-                <w:rFonts w:ascii="Microsoft YaHei" w:eastAsia="Microsoft YaHei" w:hAnsi="Microsoft YaHei"/>
-                <w:sz w:val="28"/>
-                <w:szCs w:val="28"/>
-              </w:rPr>
-              <w:t>Service</w:t>
-            </w:r>
-            <w:r>
-              <w:rPr>
-                <w:rFonts w:ascii="Microsoft YaHei" w:eastAsia="Microsoft YaHei" w:hAnsi="Microsoft YaHei"/>
-                <w:sz w:val="28"/>
-                <w:szCs w:val="28"/>
-              </w:rPr>
-              <w:t>.</w:t>
-            </w:r>
-          </w:p>
-          <w:p>
-            <w:pPr>
-              <w:rPr>
-                <w:rFonts w:ascii="Microsoft YaHei" w:eastAsia="Microsoft YaHei" w:hAnsi="Microsoft YaHei"/>
-                <w:sz w:val="28"/>
-                <w:szCs w:val="28"/>
-              </w:rPr>
-            </w:pPr>
+            <w:proofErr w:type="spellStart"/>
+            <w:r>
+              <w:rPr>
+                <w:rFonts w:ascii="Microsoft YaHei" w:eastAsia="Microsoft YaHei" w:hAnsi="Microsoft YaHei"/>
+                <w:sz w:val="28"/>
+                <w:szCs w:val="28"/>
+              </w:rPr>
+              <w:t>GraphCalculation</w:t>
+            </w:r>
+            <w:proofErr w:type="spellEnd"/>
+            <w:r>
+              <w:rPr>
+                <w:rFonts w:ascii="Microsoft YaHei" w:eastAsia="Microsoft YaHei" w:hAnsi="Microsoft YaHei"/>
+                <w:sz w:val="28"/>
+                <w:szCs w:val="28"/>
+              </w:rPr>
+              <w:t xml:space="preserve"> </w:t>
+            </w:r>
+            <w:r>
+              <w:rPr>
+                <w:rFonts w:ascii="Microsoft YaHei" w:eastAsia="Microsoft YaHei" w:hAnsi="Microsoft YaHei"/>
+                <w:sz w:val="28"/>
+                <w:szCs w:val="28"/>
+              </w:rPr>
+              <w:t>Service.</w:t>
+            </w:r>
+          </w:p>
+          <w:p>
+            <w:pPr>
+              <w:rPr>
+                <w:rFonts w:ascii="Microsoft YaHei" w:eastAsia="Microsoft YaHei" w:hAnsi="Microsoft YaHei"/>
+                <w:sz w:val="28"/>
+                <w:szCs w:val="28"/>
+              </w:rPr>
+            </w:pPr>
+            <w:proofErr w:type="spellStart"/>
             <w:r>
               <w:rPr>
                 <w:rFonts w:ascii="Microsoft YaHei" w:eastAsia="Microsoft YaHei" w:hAnsi="Microsoft YaHei"/>
@@ -4951,6 +5659,7 @@
               </w:rPr>
               <w:t>getKLineInfo</w:t>
             </w:r>
+            <w:proofErr w:type="spellEnd"/>
           </w:p>
         </w:tc>
         <w:tc>
@@ -4987,85 +5696,113 @@
                 <w:szCs w:val="28"/>
               </w:rPr>
             </w:pPr>
-            <w:r>
-              <w:rPr>
-                <w:rFonts w:ascii="Microsoft YaHei" w:eastAsia="Microsoft YaHei" w:hAnsi="Microsoft YaHei"/>
-                <w:sz w:val="28"/>
-                <w:szCs w:val="28"/>
-              </w:rPr>
-              <w:t>ArrayList&lt;</w:t>
-            </w:r>
-            <w:r>
-              <w:rPr>
-                <w:rFonts w:ascii="Microsoft YaHei" w:eastAsia="Microsoft YaHei" w:hAnsi="Microsoft YaHei"/>
-                <w:sz w:val="28"/>
-                <w:szCs w:val="28"/>
-              </w:rPr>
-              <w:t xml:space="preserve">KLineVO&gt; </w:t>
-            </w:r>
-            <w:r>
-              <w:rPr>
-                <w:rFonts w:ascii="Microsoft YaHei" w:eastAsia="Microsoft YaHei" w:hAnsi="Microsoft YaHei"/>
-                <w:sz w:val="28"/>
-                <w:szCs w:val="28"/>
-              </w:rPr>
-              <w:t>getKLine</w:t>
-            </w:r>
-            <w:r>
-              <w:rPr>
-                <w:rFonts w:ascii="Microsoft YaHei" w:eastAsia="Microsoft YaHei" w:hAnsi="Microsoft YaHei"/>
-                <w:sz w:val="28"/>
-                <w:szCs w:val="28"/>
-              </w:rPr>
-              <w:t>Info</w:t>
-            </w:r>
-            <w:r>
-              <w:rPr>
-                <w:rFonts w:ascii="Microsoft YaHei" w:eastAsia="Microsoft YaHei" w:hAnsi="Microsoft YaHei"/>
-                <w:sz w:val="28"/>
-                <w:szCs w:val="28"/>
-              </w:rPr>
-              <w:t>(</w:t>
-            </w:r>
-            <w:r>
-              <w:rPr>
-                <w:rFonts w:ascii="Microsoft YaHei" w:eastAsia="Microsoft YaHei" w:hAnsi="Microsoft YaHei"/>
-                <w:sz w:val="28"/>
-                <w:szCs w:val="28"/>
-              </w:rPr>
-              <w:t>Date</w:t>
-            </w:r>
-            <w:r>
-              <w:rPr>
-                <w:rFonts w:ascii="Microsoft YaHei" w:eastAsia="Microsoft YaHei" w:hAnsi="Microsoft YaHei"/>
-                <w:sz w:val="28"/>
-                <w:szCs w:val="28"/>
-              </w:rPr>
-              <w:t xml:space="preserve"> startDate</w:t>
-            </w:r>
-            <w:r>
-              <w:rPr>
-                <w:rFonts w:ascii="Microsoft YaHei" w:eastAsia="Microsoft YaHei" w:hAnsi="Microsoft YaHei"/>
-                <w:sz w:val="28"/>
-                <w:szCs w:val="28"/>
-              </w:rPr>
-              <w:t xml:space="preserve">, </w:t>
-            </w:r>
-            <w:r>
-              <w:rPr>
-                <w:rFonts w:ascii="Microsoft YaHei" w:eastAsia="Microsoft YaHei" w:hAnsi="Microsoft YaHei"/>
-                <w:sz w:val="28"/>
-                <w:szCs w:val="28"/>
-              </w:rPr>
-              <w:t xml:space="preserve">Date </w:t>
-            </w:r>
-            <w:r>
-              <w:rPr>
-                <w:rFonts w:ascii="Microsoft YaHei" w:eastAsia="Microsoft YaHei" w:hAnsi="Microsoft YaHei"/>
-                <w:sz w:val="28"/>
-                <w:szCs w:val="28"/>
-              </w:rPr>
-              <w:t>endDate, String stockID)</w:t>
+            <w:proofErr w:type="spellStart"/>
+            <w:r>
+              <w:rPr>
+                <w:rFonts w:ascii="Microsoft YaHei" w:eastAsia="Microsoft YaHei" w:hAnsi="Microsoft YaHei"/>
+                <w:sz w:val="28"/>
+                <w:szCs w:val="28"/>
+              </w:rPr>
+              <w:t>ArrayList</w:t>
+            </w:r>
+            <w:proofErr w:type="spellEnd"/>
+            <w:r>
+              <w:rPr>
+                <w:rFonts w:ascii="Microsoft YaHei" w:eastAsia="Microsoft YaHei" w:hAnsi="Microsoft YaHei"/>
+                <w:sz w:val="28"/>
+                <w:szCs w:val="28"/>
+              </w:rPr>
+              <w:t>&lt;</w:t>
+            </w:r>
+            <w:proofErr w:type="spellStart"/>
+            <w:r>
+              <w:rPr>
+                <w:rFonts w:ascii="Microsoft YaHei" w:eastAsia="Microsoft YaHei" w:hAnsi="Microsoft YaHei"/>
+                <w:sz w:val="28"/>
+                <w:szCs w:val="28"/>
+              </w:rPr>
+              <w:t>KLineVO</w:t>
+            </w:r>
+            <w:proofErr w:type="spellEnd"/>
+            <w:r>
+              <w:rPr>
+                <w:rFonts w:ascii="Microsoft YaHei" w:eastAsia="Microsoft YaHei" w:hAnsi="Microsoft YaHei"/>
+                <w:sz w:val="28"/>
+                <w:szCs w:val="28"/>
+              </w:rPr>
+              <w:t xml:space="preserve">&gt; </w:t>
+            </w:r>
+            <w:proofErr w:type="spellStart"/>
+            <w:r>
+              <w:rPr>
+                <w:rFonts w:ascii="Microsoft YaHei" w:eastAsia="Microsoft YaHei" w:hAnsi="Microsoft YaHei"/>
+                <w:sz w:val="28"/>
+                <w:szCs w:val="28"/>
+              </w:rPr>
+              <w:t>getKLineInfo</w:t>
+            </w:r>
+            <w:proofErr w:type="spellEnd"/>
+            <w:r>
+              <w:rPr>
+                <w:rFonts w:ascii="Microsoft YaHei" w:eastAsia="Microsoft YaHei" w:hAnsi="Microsoft YaHei"/>
+                <w:sz w:val="28"/>
+                <w:szCs w:val="28"/>
+              </w:rPr>
+              <w:t xml:space="preserve">(Date </w:t>
+            </w:r>
+            <w:proofErr w:type="spellStart"/>
+            <w:r>
+              <w:rPr>
+                <w:rFonts w:ascii="Microsoft YaHei" w:eastAsia="Microsoft YaHei" w:hAnsi="Microsoft YaHei"/>
+                <w:sz w:val="28"/>
+                <w:szCs w:val="28"/>
+              </w:rPr>
+              <w:t>startDate</w:t>
+            </w:r>
+            <w:proofErr w:type="spellEnd"/>
+            <w:r>
+              <w:rPr>
+                <w:rFonts w:ascii="Microsoft YaHei" w:eastAsia="Microsoft YaHei" w:hAnsi="Microsoft YaHei"/>
+                <w:sz w:val="28"/>
+                <w:szCs w:val="28"/>
+              </w:rPr>
+              <w:t xml:space="preserve">, Date </w:t>
+            </w:r>
+            <w:proofErr w:type="spellStart"/>
+            <w:r>
+              <w:rPr>
+                <w:rFonts w:ascii="Microsoft YaHei" w:eastAsia="Microsoft YaHei" w:hAnsi="Microsoft YaHei"/>
+                <w:sz w:val="28"/>
+                <w:szCs w:val="28"/>
+              </w:rPr>
+              <w:t>endDate</w:t>
+            </w:r>
+            <w:proofErr w:type="spellEnd"/>
+            <w:r>
+              <w:rPr>
+                <w:rFonts w:ascii="Microsoft YaHei" w:eastAsia="Microsoft YaHei" w:hAnsi="Microsoft YaHei"/>
+                <w:sz w:val="28"/>
+                <w:szCs w:val="28"/>
+              </w:rPr>
+              <w:t xml:space="preserve">, String </w:t>
+            </w:r>
+            <w:proofErr w:type="spellStart"/>
+            <w:r>
+              <w:rPr>
+                <w:rFonts w:ascii="Microsoft YaHei" w:eastAsia="Microsoft YaHei" w:hAnsi="Microsoft YaHei"/>
+                <w:sz w:val="28"/>
+                <w:szCs w:val="28"/>
+              </w:rPr>
+              <w:t>stockID</w:t>
+            </w:r>
+            <w:proofErr w:type="spellEnd"/>
+            <w:r>
+              <w:rPr>
+                <w:rFonts w:ascii="Microsoft YaHei" w:eastAsia="Microsoft YaHei" w:hAnsi="Microsoft YaHei"/>
+                <w:sz w:val="28"/>
+                <w:szCs w:val="28"/>
+              </w:rPr>
+              <w:t>)</w:t>
             </w:r>
           </w:p>
         </w:tc>
@@ -5159,23 +5896,34 @@
                 <w:szCs w:val="28"/>
               </w:rPr>
             </w:pPr>
-            <w:r>
-              <w:rPr>
-                <w:rFonts w:ascii="Microsoft YaHei" w:eastAsia="Microsoft YaHei" w:hAnsi="Microsoft YaHei"/>
-                <w:sz w:val="28"/>
-                <w:szCs w:val="28"/>
-              </w:rPr>
-              <w:t>CalculationService.</w:t>
-            </w:r>
-          </w:p>
-          <w:p>
-            <w:pPr>
-              <w:rPr>
-                <w:rFonts w:ascii="Microsoft YaHei" w:eastAsia="Microsoft YaHei" w:hAnsi="Microsoft YaHei"/>
-                <w:sz w:val="28"/>
-                <w:szCs w:val="28"/>
-              </w:rPr>
-            </w:pPr>
+            <w:proofErr w:type="spellStart"/>
+            <w:r>
+              <w:rPr>
+                <w:rFonts w:ascii="Microsoft YaHei" w:eastAsia="Microsoft YaHei" w:hAnsi="Microsoft YaHei"/>
+                <w:sz w:val="28"/>
+                <w:szCs w:val="28"/>
+              </w:rPr>
+              <w:t>GraphCalculation</w:t>
+            </w:r>
+            <w:proofErr w:type="spellEnd"/>
+            <w:r>
+              <w:rPr>
+                <w:rFonts w:ascii="Microsoft YaHei" w:eastAsia="Microsoft YaHei" w:hAnsi="Microsoft YaHei"/>
+                <w:sz w:val="28"/>
+                <w:szCs w:val="28"/>
+              </w:rPr>
+              <w:t xml:space="preserve"> Service.</w:t>
+            </w:r>
+          </w:p>
+          <w:p>
+            <w:pPr>
+              <w:rPr>
+                <w:rFonts w:ascii="Microsoft YaHei" w:eastAsia="Microsoft YaHei" w:hAnsi="Microsoft YaHei"/>
+                <w:sz w:val="28"/>
+                <w:szCs w:val="28"/>
+              </w:rPr>
+            </w:pPr>
+            <w:proofErr w:type="spellStart"/>
             <w:r>
               <w:rPr>
                 <w:rFonts w:ascii="Microsoft YaHei" w:eastAsia="Microsoft YaHei" w:hAnsi="Microsoft YaHei"/>
@@ -5184,6 +5932,7 @@
               </w:rPr>
               <w:t>getAverageLineInfo</w:t>
             </w:r>
+            <w:proofErr w:type="spellEnd"/>
           </w:p>
         </w:tc>
         <w:tc>
@@ -5220,77 +5969,149 @@
                 <w:szCs w:val="28"/>
               </w:rPr>
             </w:pPr>
-            <w:r>
-              <w:rPr>
-                <w:rFonts w:ascii="Microsoft YaHei" w:eastAsia="Microsoft YaHei" w:hAnsi="Microsoft YaHei"/>
-                <w:sz w:val="28"/>
-                <w:szCs w:val="28"/>
-              </w:rPr>
-              <w:t>ArrayList&lt;AverageLine</w:t>
-            </w:r>
-            <w:r>
-              <w:rPr>
-                <w:rFonts w:ascii="Microsoft YaHei" w:eastAsia="Microsoft YaHei" w:hAnsi="Microsoft YaHei"/>
-                <w:sz w:val="28"/>
-                <w:szCs w:val="28"/>
-              </w:rPr>
-              <w:t>VO</w:t>
-            </w:r>
-            <w:r>
-              <w:rPr>
-                <w:rFonts w:ascii="Microsoft YaHei" w:eastAsia="Microsoft YaHei" w:hAnsi="Microsoft YaHei"/>
-                <w:sz w:val="28"/>
-                <w:szCs w:val="28"/>
-              </w:rPr>
-              <w:t>&gt;</w:t>
-            </w:r>
-            <w:r>
-              <w:rPr>
-                <w:rFonts w:ascii="Microsoft YaHei" w:eastAsia="Microsoft YaHei" w:hAnsi="Microsoft YaHei"/>
-                <w:sz w:val="28"/>
-                <w:szCs w:val="28"/>
-              </w:rPr>
-              <w:t xml:space="preserve"> </w:t>
-            </w:r>
-            <w:r>
-              <w:rPr>
-                <w:rFonts w:ascii="Microsoft YaHei" w:eastAsia="Microsoft YaHei" w:hAnsi="Microsoft YaHei"/>
-                <w:sz w:val="28"/>
-                <w:szCs w:val="28"/>
-              </w:rPr>
-              <w:t>getAverageLineInfo(</w:t>
-            </w:r>
-            <w:r>
-              <w:rPr>
-                <w:rFonts w:ascii="Microsoft YaHei" w:eastAsia="Microsoft YaHei" w:hAnsi="Microsoft YaHei"/>
-                <w:sz w:val="28"/>
-                <w:szCs w:val="28"/>
-              </w:rPr>
-              <w:t xml:space="preserve">Date </w:t>
-            </w:r>
-            <w:r>
-              <w:rPr>
-                <w:rFonts w:ascii="Microsoft YaHei" w:eastAsia="Microsoft YaHei" w:hAnsi="Microsoft YaHei"/>
-                <w:sz w:val="28"/>
-                <w:szCs w:val="28"/>
-              </w:rPr>
-              <w:t xml:space="preserve">startDate, </w:t>
-            </w:r>
-            <w:r>
-              <w:rPr>
-                <w:rFonts w:ascii="Microsoft YaHei" w:eastAsia="Microsoft YaHei" w:hAnsi="Microsoft YaHei"/>
-                <w:sz w:val="28"/>
-                <w:szCs w:val="28"/>
-              </w:rPr>
-              <w:t xml:space="preserve">Date </w:t>
-            </w:r>
-            <w:r>
-              <w:rPr>
-                <w:rFonts w:ascii="Microsoft YaHei" w:eastAsia="Microsoft YaHei" w:hAnsi="Microsoft YaHei"/>
-                <w:sz w:val="28"/>
-                <w:szCs w:val="28"/>
-              </w:rPr>
-              <w:t>endDate, AverageLineType  averageLine, Type, String stockID)</w:t>
+            <w:proofErr w:type="spellStart"/>
+            <w:r>
+              <w:rPr>
+                <w:rFonts w:ascii="Microsoft YaHei" w:eastAsia="Microsoft YaHei" w:hAnsi="Microsoft YaHei"/>
+                <w:sz w:val="28"/>
+                <w:szCs w:val="28"/>
+              </w:rPr>
+              <w:t>ArrayList</w:t>
+            </w:r>
+            <w:proofErr w:type="spellEnd"/>
+            <w:r>
+              <w:rPr>
+                <w:rFonts w:ascii="Microsoft YaHei" w:eastAsia="Microsoft YaHei" w:hAnsi="Microsoft YaHei"/>
+                <w:sz w:val="28"/>
+                <w:szCs w:val="28"/>
+              </w:rPr>
+              <w:t>&lt;</w:t>
+            </w:r>
+            <w:proofErr w:type="spellStart"/>
+            <w:r>
+              <w:rPr>
+                <w:rFonts w:ascii="Microsoft YaHei" w:eastAsia="Microsoft YaHei" w:hAnsi="Microsoft YaHei"/>
+                <w:sz w:val="28"/>
+                <w:szCs w:val="28"/>
+              </w:rPr>
+              <w:t>AverageLineVO</w:t>
+            </w:r>
+            <w:proofErr w:type="spellEnd"/>
+            <w:r>
+              <w:rPr>
+                <w:rFonts w:ascii="Microsoft YaHei" w:eastAsia="Microsoft YaHei" w:hAnsi="Microsoft YaHei"/>
+                <w:sz w:val="28"/>
+                <w:szCs w:val="28"/>
+              </w:rPr>
+              <w:t xml:space="preserve">&gt; </w:t>
+            </w:r>
+            <w:proofErr w:type="spellStart"/>
+            <w:r>
+              <w:rPr>
+                <w:rFonts w:ascii="Microsoft YaHei" w:eastAsia="Microsoft YaHei" w:hAnsi="Microsoft YaHei"/>
+                <w:sz w:val="28"/>
+                <w:szCs w:val="28"/>
+              </w:rPr>
+              <w:t>getAverageLineInfo</w:t>
+            </w:r>
+            <w:proofErr w:type="spellEnd"/>
+            <w:r>
+              <w:rPr>
+                <w:rFonts w:ascii="Microsoft YaHei" w:eastAsia="Microsoft YaHei" w:hAnsi="Microsoft YaHei"/>
+                <w:sz w:val="28"/>
+                <w:szCs w:val="28"/>
+              </w:rPr>
+              <w:t xml:space="preserve">(Date </w:t>
+            </w:r>
+            <w:proofErr w:type="spellStart"/>
+            <w:r>
+              <w:rPr>
+                <w:rFonts w:ascii="Microsoft YaHei" w:eastAsia="Microsoft YaHei" w:hAnsi="Microsoft YaHei"/>
+                <w:sz w:val="28"/>
+                <w:szCs w:val="28"/>
+              </w:rPr>
+              <w:t>startDate</w:t>
+            </w:r>
+            <w:proofErr w:type="spellEnd"/>
+            <w:r>
+              <w:rPr>
+                <w:rFonts w:ascii="Microsoft YaHei" w:eastAsia="Microsoft YaHei" w:hAnsi="Microsoft YaHei"/>
+                <w:sz w:val="28"/>
+                <w:szCs w:val="28"/>
+              </w:rPr>
+              <w:t xml:space="preserve">, Date </w:t>
+            </w:r>
+            <w:proofErr w:type="spellStart"/>
+            <w:r>
+              <w:rPr>
+                <w:rFonts w:ascii="Microsoft YaHei" w:eastAsia="Microsoft YaHei" w:hAnsi="Microsoft YaHei"/>
+                <w:sz w:val="28"/>
+                <w:szCs w:val="28"/>
+              </w:rPr>
+              <w:t>endDate</w:t>
+            </w:r>
+            <w:proofErr w:type="spellEnd"/>
+            <w:r>
+              <w:rPr>
+                <w:rFonts w:ascii="Microsoft YaHei" w:eastAsia="Microsoft YaHei" w:hAnsi="Microsoft YaHei"/>
+                <w:sz w:val="28"/>
+                <w:szCs w:val="28"/>
+              </w:rPr>
+              <w:t xml:space="preserve">, </w:t>
+            </w:r>
+            <w:proofErr w:type="spellStart"/>
+            <w:r>
+              <w:rPr>
+                <w:rFonts w:ascii="Microsoft YaHei" w:eastAsia="Microsoft YaHei" w:hAnsi="Microsoft YaHei"/>
+                <w:sz w:val="28"/>
+                <w:szCs w:val="28"/>
+              </w:rPr>
+              <w:t>AverageLineType</w:t>
+            </w:r>
+            <w:proofErr w:type="spellEnd"/>
+            <w:r>
+              <w:rPr>
+                <w:rFonts w:ascii="Microsoft YaHei" w:eastAsia="Microsoft YaHei" w:hAnsi="Microsoft YaHei"/>
+                <w:sz w:val="28"/>
+                <w:szCs w:val="28"/>
+              </w:rPr>
+              <w:t xml:space="preserve">  </w:t>
+            </w:r>
+            <w:proofErr w:type="spellStart"/>
+            <w:r>
+              <w:rPr>
+                <w:rFonts w:ascii="Microsoft YaHei" w:eastAsia="Microsoft YaHei" w:hAnsi="Microsoft YaHei"/>
+                <w:sz w:val="28"/>
+                <w:szCs w:val="28"/>
+              </w:rPr>
+              <w:t>averageLine</w:t>
+            </w:r>
+            <w:proofErr w:type="spellEnd"/>
+            <w:r>
+              <w:rPr>
+                <w:rFonts w:ascii="Microsoft YaHei" w:eastAsia="Microsoft YaHei" w:hAnsi="Microsoft YaHei"/>
+                <w:sz w:val="28"/>
+                <w:szCs w:val="28"/>
+              </w:rPr>
+              <w:t xml:space="preserve">, Type, String </w:t>
+            </w:r>
+            <w:proofErr w:type="spellStart"/>
+            <w:r>
+              <w:rPr>
+                <w:rFonts w:ascii="Microsoft YaHei" w:eastAsia="Microsoft YaHei" w:hAnsi="Microsoft YaHei"/>
+                <w:sz w:val="28"/>
+                <w:szCs w:val="28"/>
+              </w:rPr>
+              <w:t>stockID</w:t>
+            </w:r>
+            <w:proofErr w:type="spellEnd"/>
+            <w:r>
+              <w:rPr>
+                <w:rFonts w:ascii="Microsoft YaHei" w:eastAsia="Microsoft YaHei" w:hAnsi="Microsoft YaHei"/>
+                <w:sz w:val="28"/>
+                <w:szCs w:val="28"/>
+              </w:rPr>
+              <w:t>)</w:t>
             </w:r>
           </w:p>
         </w:tc>
@@ -5395,543 +6216,6 @@
                 <w:szCs w:val="28"/>
               </w:rPr>
               <w:t>图</w:t>
-            </w:r>
-          </w:p>
-        </w:tc>
-      </w:tr>
-      <w:tr>
-        <w:trPr>
-          <w:trHeight w:val="1276"/>
-        </w:trPr>
-        <w:tc>
-          <w:tcPr>
-            <w:tcW w:w="2995" w:type="dxa"/>
-            <w:vMerge w:val="restart"/>
-          </w:tcPr>
-          <w:p>
-            <w:pPr>
-              <w:rPr>
-                <w:rFonts w:ascii="Microsoft YaHei" w:eastAsia="Microsoft YaHei" w:hAnsi="Microsoft YaHei"/>
-                <w:sz w:val="28"/>
-                <w:szCs w:val="28"/>
-              </w:rPr>
-            </w:pPr>
-            <w:r>
-              <w:rPr>
-                <w:rFonts w:ascii="Microsoft YaHei" w:eastAsia="Microsoft YaHei" w:hAnsi="Microsoft YaHei"/>
-                <w:sz w:val="28"/>
-                <w:szCs w:val="28"/>
-              </w:rPr>
-              <w:t>CalculationService.</w:t>
-            </w:r>
-          </w:p>
-          <w:p>
-            <w:pPr>
-              <w:rPr>
-                <w:rFonts w:ascii="Microsoft YaHei" w:eastAsia="Microsoft YaHei" w:hAnsi="Microsoft YaHei"/>
-                <w:sz w:val="28"/>
-                <w:szCs w:val="28"/>
-              </w:rPr>
-            </w:pPr>
-            <w:r>
-              <w:rPr>
-                <w:rFonts w:ascii="Microsoft YaHei" w:eastAsia="Microsoft YaHei" w:hAnsi="Microsoft YaHei"/>
-                <w:sz w:val="28"/>
-                <w:szCs w:val="28"/>
-              </w:rPr>
-              <w:t>getIncrease</w:t>
-            </w:r>
-          </w:p>
-          <w:p>
-            <w:pPr>
-              <w:rPr>
-                <w:rFonts w:ascii="Microsoft YaHei" w:eastAsia="Microsoft YaHei" w:hAnsi="Microsoft YaHei"/>
-                <w:sz w:val="28"/>
-                <w:szCs w:val="28"/>
-              </w:rPr>
-            </w:pPr>
-            <w:r>
-              <w:rPr>
-                <w:rFonts w:ascii="Microsoft YaHei" w:eastAsia="Microsoft YaHei" w:hAnsi="Microsoft YaHei"/>
-                <w:sz w:val="28"/>
-                <w:szCs w:val="28"/>
-              </w:rPr>
-              <w:t>OrDecreaseRateInfo</w:t>
-            </w:r>
-          </w:p>
-        </w:tc>
-        <w:tc>
-          <w:tcPr>
-            <w:tcW w:w="1561" w:type="dxa"/>
-          </w:tcPr>
-          <w:p>
-            <w:pPr>
-              <w:rPr>
-                <w:rFonts w:ascii="Microsoft YaHei" w:eastAsia="Microsoft YaHei" w:hAnsi="Microsoft YaHei"/>
-                <w:sz w:val="28"/>
-                <w:szCs w:val="28"/>
-              </w:rPr>
-            </w:pPr>
-            <w:r>
-              <w:rPr>
-                <w:rFonts w:ascii="Microsoft YaHei" w:eastAsia="Microsoft YaHei" w:hAnsi="Microsoft YaHei"/>
-                <w:sz w:val="28"/>
-                <w:szCs w:val="28"/>
-              </w:rPr>
-              <w:t>语法</w:t>
-            </w:r>
-          </w:p>
-        </w:tc>
-        <w:tc>
-          <w:tcPr>
-            <w:tcW w:w="4653" w:type="dxa"/>
-          </w:tcPr>
-          <w:p>
-            <w:pPr>
-              <w:rPr>
-                <w:rFonts w:ascii="Microsoft YaHei" w:eastAsia="Microsoft YaHei" w:hAnsi="Microsoft YaHei"/>
-                <w:sz w:val="28"/>
-                <w:szCs w:val="28"/>
-              </w:rPr>
-            </w:pPr>
-            <w:r>
-              <w:rPr>
-                <w:rFonts w:ascii="Microsoft YaHei" w:eastAsia="Microsoft YaHei" w:hAnsi="Microsoft YaHei"/>
-                <w:sz w:val="28"/>
-                <w:szCs w:val="28"/>
-              </w:rPr>
-              <w:t>ArrayList&lt;IncreaseOrDecrease</w:t>
-            </w:r>
-          </w:p>
-          <w:p>
-            <w:pPr>
-              <w:rPr>
-                <w:rFonts w:ascii="Microsoft YaHei" w:eastAsia="Microsoft YaHei" w:hAnsi="Microsoft YaHei"/>
-                <w:sz w:val="28"/>
-                <w:szCs w:val="28"/>
-              </w:rPr>
-            </w:pPr>
-            <w:r>
-              <w:rPr>
-                <w:rFonts w:ascii="Microsoft YaHei" w:eastAsia="Microsoft YaHei" w:hAnsi="Microsoft YaHei"/>
-                <w:sz w:val="28"/>
-                <w:szCs w:val="28"/>
-              </w:rPr>
-              <w:t>RateVO&gt; getIncrease</w:t>
-            </w:r>
-          </w:p>
-          <w:p>
-            <w:pPr>
-              <w:rPr>
-                <w:rFonts w:ascii="Microsoft YaHei" w:eastAsia="Microsoft YaHei" w:hAnsi="Microsoft YaHei"/>
-                <w:sz w:val="28"/>
-                <w:szCs w:val="28"/>
-              </w:rPr>
-            </w:pPr>
-            <w:r>
-              <w:rPr>
-                <w:rFonts w:ascii="Microsoft YaHei" w:eastAsia="Microsoft YaHei" w:hAnsi="Microsoft YaHei"/>
-                <w:sz w:val="28"/>
-                <w:szCs w:val="28"/>
-              </w:rPr>
-              <w:t>OrDecreaseRate(Date date)</w:t>
-            </w:r>
-          </w:p>
-        </w:tc>
-      </w:tr>
-      <w:tr>
-        <w:trPr>
-          <w:trHeight w:val="1276"/>
-        </w:trPr>
-        <w:tc>
-          <w:tcPr>
-            <w:tcW w:w="2995" w:type="dxa"/>
-            <w:vMerge/>
-          </w:tcPr>
-          <w:p>
-            <w:pPr>
-              <w:rPr>
-                <w:rFonts w:ascii="Microsoft YaHei" w:eastAsia="Microsoft YaHei" w:hAnsi="Microsoft YaHei"/>
-                <w:sz w:val="28"/>
-                <w:szCs w:val="28"/>
-              </w:rPr>
-            </w:pPr>
-          </w:p>
-        </w:tc>
-        <w:tc>
-          <w:tcPr>
-            <w:tcW w:w="1561" w:type="dxa"/>
-          </w:tcPr>
-          <w:p>
-            <w:pPr>
-              <w:rPr>
-                <w:rFonts w:ascii="Microsoft YaHei" w:eastAsia="Microsoft YaHei" w:hAnsi="Microsoft YaHei"/>
-                <w:sz w:val="28"/>
-                <w:szCs w:val="28"/>
-              </w:rPr>
-            </w:pPr>
-          </w:p>
-        </w:tc>
-        <w:tc>
-          <w:tcPr>
-            <w:tcW w:w="4653" w:type="dxa"/>
-          </w:tcPr>
-          <w:p>
-            <w:pPr>
-              <w:rPr>
-                <w:rFonts w:ascii="Microsoft YaHei" w:eastAsia="Microsoft YaHei" w:hAnsi="Microsoft YaHei"/>
-                <w:sz w:val="28"/>
-                <w:szCs w:val="28"/>
-              </w:rPr>
-            </w:pPr>
-            <w:r>
-              <w:rPr>
-                <w:rFonts w:ascii="Microsoft YaHei" w:eastAsia="Microsoft YaHei" w:hAnsi="Microsoft YaHei"/>
-                <w:sz w:val="28"/>
-                <w:szCs w:val="28"/>
-              </w:rPr>
-              <w:t>根据日期获取股票市场涨跌幅信息</w:t>
-            </w:r>
-          </w:p>
-        </w:tc>
-      </w:tr>
-      <w:tr>
-        <w:trPr>
-          <w:trHeight w:val="159"/>
-        </w:trPr>
-        <w:tc>
-          <w:tcPr>
-            <w:tcW w:w="2995" w:type="dxa"/>
-            <w:vMerge w:val="restart"/>
-          </w:tcPr>
-          <w:p>
-            <w:pPr>
-              <w:rPr>
-                <w:rFonts w:ascii="Microsoft YaHei" w:eastAsia="Microsoft YaHei" w:hAnsi="Microsoft YaHei"/>
-                <w:sz w:val="28"/>
-                <w:szCs w:val="28"/>
-              </w:rPr>
-            </w:pPr>
-            <w:r>
-              <w:rPr>
-                <w:rFonts w:ascii="Microsoft YaHei" w:eastAsia="Microsoft YaHei" w:hAnsi="Microsoft YaHei"/>
-                <w:sz w:val="28"/>
-                <w:szCs w:val="28"/>
-              </w:rPr>
-              <w:t>CalculationService.</w:t>
-            </w:r>
-          </w:p>
-          <w:p>
-            <w:pPr>
-              <w:rPr>
-                <w:rFonts w:ascii="Microsoft YaHei" w:eastAsia="Microsoft YaHei" w:hAnsi="Microsoft YaHei"/>
-                <w:sz w:val="28"/>
-                <w:szCs w:val="28"/>
-              </w:rPr>
-            </w:pPr>
-            <w:r>
-              <w:rPr>
-                <w:rFonts w:ascii="Microsoft YaHei" w:eastAsia="Microsoft YaHei" w:hAnsi="Microsoft YaHei"/>
-                <w:sz w:val="28"/>
-                <w:szCs w:val="28"/>
-              </w:rPr>
-              <w:t>getStockInfo</w:t>
-            </w:r>
-          </w:p>
-        </w:tc>
-        <w:tc>
-          <w:tcPr>
-            <w:tcW w:w="1561" w:type="dxa"/>
-          </w:tcPr>
-          <w:p>
-            <w:pPr>
-              <w:rPr>
-                <w:rFonts w:ascii="Microsoft YaHei" w:eastAsia="Microsoft YaHei" w:hAnsi="Microsoft YaHei"/>
-                <w:sz w:val="28"/>
-                <w:szCs w:val="28"/>
-              </w:rPr>
-            </w:pPr>
-            <w:r>
-              <w:rPr>
-                <w:rFonts w:ascii="Microsoft YaHei" w:eastAsia="Microsoft YaHei" w:hAnsi="Microsoft YaHei" w:hint="eastAsia"/>
-                <w:sz w:val="28"/>
-                <w:szCs w:val="28"/>
-              </w:rPr>
-              <w:t>语法</w:t>
-            </w:r>
-          </w:p>
-        </w:tc>
-        <w:tc>
-          <w:tcPr>
-            <w:tcW w:w="4653" w:type="dxa"/>
-          </w:tcPr>
-          <w:p>
-            <w:pPr>
-              <w:rPr>
-                <w:rFonts w:ascii="Microsoft YaHei" w:eastAsia="Microsoft YaHei" w:hAnsi="Microsoft YaHei"/>
-                <w:sz w:val="28"/>
-                <w:szCs w:val="28"/>
-              </w:rPr>
-            </w:pPr>
-            <w:r>
-              <w:rPr>
-                <w:rFonts w:ascii="Microsoft YaHei" w:eastAsia="Microsoft YaHei" w:hAnsi="Microsoft YaHei"/>
-                <w:sz w:val="28"/>
-                <w:szCs w:val="28"/>
-              </w:rPr>
-              <w:t xml:space="preserve">StockVO </w:t>
-            </w:r>
-            <w:r>
-              <w:rPr>
-                <w:rFonts w:ascii="Microsoft YaHei" w:eastAsia="Microsoft YaHei" w:hAnsi="Microsoft YaHei"/>
-                <w:sz w:val="28"/>
-                <w:szCs w:val="28"/>
-              </w:rPr>
-              <w:t>getStockInfo(</w:t>
-            </w:r>
-            <w:r>
-              <w:rPr>
-                <w:rFonts w:ascii="Microsoft YaHei" w:eastAsia="Microsoft YaHei" w:hAnsi="Microsoft YaHei"/>
-                <w:sz w:val="28"/>
-                <w:szCs w:val="28"/>
-              </w:rPr>
-              <w:t xml:space="preserve">Date startDate, Date endDate, </w:t>
-            </w:r>
-            <w:bookmarkStart w:id="4" w:name="_GoBack"/>
-            <w:bookmarkEnd w:id="4"/>
-            <w:r>
-              <w:rPr>
-                <w:rFonts w:ascii="Microsoft YaHei" w:eastAsia="Microsoft YaHei" w:hAnsi="Microsoft YaHei"/>
-                <w:sz w:val="28"/>
-                <w:szCs w:val="28"/>
-              </w:rPr>
-              <w:t xml:space="preserve">String </w:t>
-            </w:r>
-            <w:r>
-              <w:rPr>
-                <w:rFonts w:ascii="Microsoft YaHei" w:eastAsia="Microsoft YaHei" w:hAnsi="Microsoft YaHei"/>
-                <w:sz w:val="28"/>
-                <w:szCs w:val="28"/>
-              </w:rPr>
-              <w:lastRenderedPageBreak/>
-              <w:t xml:space="preserve">stockID) </w:t>
-            </w:r>
-          </w:p>
-        </w:tc>
-      </w:tr>
-      <w:tr>
-        <w:trPr>
-          <w:trHeight w:val="716"/>
-        </w:trPr>
-        <w:tc>
-          <w:tcPr>
-            <w:tcW w:w="2995" w:type="dxa"/>
-            <w:vMerge/>
-          </w:tcPr>
-          <w:p>
-            <w:pPr>
-              <w:rPr>
-                <w:rFonts w:ascii="Microsoft YaHei" w:eastAsia="Microsoft YaHei" w:hAnsi="Microsoft YaHei"/>
-                <w:sz w:val="28"/>
-                <w:szCs w:val="28"/>
-              </w:rPr>
-            </w:pPr>
-          </w:p>
-        </w:tc>
-        <w:tc>
-          <w:tcPr>
-            <w:tcW w:w="1561" w:type="dxa"/>
-          </w:tcPr>
-          <w:p>
-            <w:pPr>
-              <w:rPr>
-                <w:rFonts w:ascii="Microsoft YaHei" w:eastAsia="Microsoft YaHei" w:hAnsi="Microsoft YaHei"/>
-                <w:sz w:val="28"/>
-                <w:szCs w:val="28"/>
-              </w:rPr>
-            </w:pPr>
-          </w:p>
-        </w:tc>
-        <w:tc>
-          <w:tcPr>
-            <w:tcW w:w="4653" w:type="dxa"/>
-          </w:tcPr>
-          <w:p>
-            <w:pPr>
-              <w:rPr>
-                <w:rFonts w:ascii="Microsoft YaHei" w:eastAsia="Microsoft YaHei" w:hAnsi="Microsoft YaHei"/>
-                <w:sz w:val="28"/>
-                <w:szCs w:val="28"/>
-              </w:rPr>
-            </w:pPr>
-            <w:r>
-              <w:rPr>
-                <w:rFonts w:ascii="Microsoft YaHei" w:eastAsia="Microsoft YaHei" w:hAnsi="Microsoft YaHei"/>
-                <w:sz w:val="28"/>
-                <w:szCs w:val="28"/>
-              </w:rPr>
-              <w:t>根据股票</w:t>
-            </w:r>
-            <w:r>
-              <w:rPr>
-                <w:rFonts w:ascii="Microsoft YaHei" w:eastAsia="Microsoft YaHei" w:hAnsi="Microsoft YaHei" w:hint="eastAsia"/>
-                <w:sz w:val="28"/>
-                <w:szCs w:val="28"/>
-              </w:rPr>
-              <w:t>编号</w:t>
-            </w:r>
-            <w:r>
-              <w:rPr>
-                <w:rFonts w:ascii="Microsoft YaHei" w:eastAsia="Microsoft YaHei" w:hAnsi="Microsoft YaHei"/>
-                <w:sz w:val="28"/>
-                <w:szCs w:val="28"/>
-              </w:rPr>
-              <w:t>获取股票信息</w:t>
-            </w:r>
-          </w:p>
-        </w:tc>
-      </w:tr>
-      <w:tr>
-        <w:trPr>
-          <w:trHeight w:val="81"/>
-        </w:trPr>
-        <w:tc>
-          <w:tcPr>
-            <w:tcW w:w="2995" w:type="dxa"/>
-            <w:vMerge w:val="restart"/>
-          </w:tcPr>
-          <w:p>
-            <w:pPr>
-              <w:rPr>
-                <w:rFonts w:ascii="Microsoft YaHei" w:eastAsia="Microsoft YaHei" w:hAnsi="Microsoft YaHei"/>
-                <w:sz w:val="28"/>
-                <w:szCs w:val="28"/>
-              </w:rPr>
-            </w:pPr>
-            <w:r>
-              <w:rPr>
-                <w:rFonts w:ascii="Microsoft YaHei" w:eastAsia="Microsoft YaHei" w:hAnsi="Microsoft YaHei"/>
-                <w:sz w:val="28"/>
-                <w:szCs w:val="28"/>
-              </w:rPr>
-              <w:t>CalculationService.</w:t>
-            </w:r>
-          </w:p>
-          <w:p>
-            <w:pPr>
-              <w:rPr>
-                <w:rFonts w:ascii="Microsoft YaHei" w:eastAsia="Microsoft YaHei" w:hAnsi="Microsoft YaHei"/>
-                <w:sz w:val="28"/>
-                <w:szCs w:val="28"/>
-              </w:rPr>
-            </w:pPr>
-            <w:r>
-              <w:rPr>
-                <w:rFonts w:ascii="Microsoft YaHei" w:eastAsia="Microsoft YaHei" w:hAnsi="Microsoft YaHei"/>
-                <w:sz w:val="28"/>
-                <w:szCs w:val="28"/>
-              </w:rPr>
-              <w:t>getMarketInfo</w:t>
-            </w:r>
-          </w:p>
-        </w:tc>
-        <w:tc>
-          <w:tcPr>
-            <w:tcW w:w="1561" w:type="dxa"/>
-          </w:tcPr>
-          <w:p>
-            <w:pPr>
-              <w:rPr>
-                <w:rFonts w:ascii="Microsoft YaHei" w:eastAsia="Microsoft YaHei" w:hAnsi="Microsoft YaHei"/>
-                <w:sz w:val="28"/>
-                <w:szCs w:val="28"/>
-              </w:rPr>
-            </w:pPr>
-            <w:r>
-              <w:rPr>
-                <w:rFonts w:ascii="Microsoft YaHei" w:eastAsia="Microsoft YaHei" w:hAnsi="Microsoft YaHei" w:hint="eastAsia"/>
-                <w:sz w:val="28"/>
-                <w:szCs w:val="28"/>
-              </w:rPr>
-              <w:t>语法</w:t>
-            </w:r>
-          </w:p>
-        </w:tc>
-        <w:tc>
-          <w:tcPr>
-            <w:tcW w:w="4653" w:type="dxa"/>
-          </w:tcPr>
-          <w:p>
-            <w:pPr>
-              <w:rPr>
-                <w:rFonts w:ascii="Microsoft YaHei" w:eastAsia="Microsoft YaHei" w:hAnsi="Microsoft YaHei"/>
-                <w:sz w:val="28"/>
-                <w:szCs w:val="28"/>
-              </w:rPr>
-            </w:pPr>
-            <w:r>
-              <w:rPr>
-                <w:rFonts w:ascii="Microsoft YaHei" w:eastAsia="Microsoft YaHei" w:hAnsi="Microsoft YaHei"/>
-                <w:sz w:val="28"/>
-                <w:szCs w:val="28"/>
-              </w:rPr>
-              <w:t>MarketInfoVO getMarketInfo(Date data)</w:t>
-            </w:r>
-          </w:p>
-        </w:tc>
-      </w:tr>
-      <w:tr>
-        <w:trPr>
-          <w:trHeight w:val="78"/>
-        </w:trPr>
-        <w:tc>
-          <w:tcPr>
-            <w:tcW w:w="2995" w:type="dxa"/>
-            <w:vMerge/>
-          </w:tcPr>
-          <w:p>
-            <w:pPr>
-              <w:rPr>
-                <w:rFonts w:ascii="Microsoft YaHei" w:eastAsia="Microsoft YaHei" w:hAnsi="Microsoft YaHei"/>
-                <w:sz w:val="28"/>
-                <w:szCs w:val="28"/>
-              </w:rPr>
-            </w:pPr>
-          </w:p>
-        </w:tc>
-        <w:tc>
-          <w:tcPr>
-            <w:tcW w:w="1561" w:type="dxa"/>
-          </w:tcPr>
-          <w:p>
-            <w:pPr>
-              <w:rPr>
-                <w:rFonts w:ascii="Microsoft YaHei" w:eastAsia="Microsoft YaHei" w:hAnsi="Microsoft YaHei"/>
-                <w:sz w:val="28"/>
-                <w:szCs w:val="28"/>
-              </w:rPr>
-            </w:pPr>
-          </w:p>
-        </w:tc>
-        <w:tc>
-          <w:tcPr>
-            <w:tcW w:w="4653" w:type="dxa"/>
-          </w:tcPr>
-          <w:p>
-            <w:pPr>
-              <w:rPr>
-                <w:rFonts w:ascii="Microsoft YaHei" w:eastAsia="Microsoft YaHei" w:hAnsi="Microsoft YaHei"/>
-                <w:sz w:val="28"/>
-                <w:szCs w:val="28"/>
-              </w:rPr>
-            </w:pPr>
-            <w:r>
-              <w:rPr>
-                <w:rFonts w:ascii="Microsoft YaHei" w:eastAsia="Microsoft YaHei" w:hAnsi="Microsoft YaHei"/>
-                <w:sz w:val="28"/>
-                <w:szCs w:val="28"/>
-              </w:rPr>
-              <w:t>根据时间获取股票市场行情数据</w:t>
             </w:r>
           </w:p>
         </w:tc>
@@ -5952,6 +6236,7 @@
         <w:pStyle w:val="2"/>
       </w:pPr>
       <w:bookmarkStart w:id="5" w:name="_Toc476475519"/>
+      <w:proofErr w:type="spellStart"/>
       <w:r>
         <w:rPr>
           <w:rFonts w:hint="eastAsia"/>
@@ -5961,6 +6246,7 @@
       <w:r>
         <w:t>Dao</w:t>
       </w:r>
+      <w:proofErr w:type="spellEnd"/>
       <w:r>
         <w:t>接口规范</w:t>
       </w:r>
@@ -6003,6 +6289,7 @@
               </w:rPr>
               <w:t xml:space="preserve">              </w:t>
             </w:r>
+            <w:proofErr w:type="spellStart"/>
             <w:r>
               <w:rPr>
                 <w:rFonts w:ascii="Microsoft YaHei" w:eastAsia="Microsoft YaHei" w:hAnsi="Microsoft YaHei"/>
@@ -6011,6 +6298,7 @@
               </w:rPr>
               <w:t>StockDataDao</w:t>
             </w:r>
+            <w:proofErr w:type="spellEnd"/>
             <w:r>
               <w:rPr>
                 <w:rFonts w:ascii="Microsoft YaHei" w:eastAsia="Microsoft YaHei" w:hAnsi="Microsoft YaHei" w:hint="eastAsia"/>
@@ -6039,23 +6327,34 @@
                 <w:szCs w:val="28"/>
               </w:rPr>
             </w:pPr>
-            <w:r>
-              <w:rPr>
-                <w:rFonts w:ascii="Microsoft YaHei" w:eastAsia="Microsoft YaHei" w:hAnsi="Microsoft YaHei"/>
-                <w:sz w:val="28"/>
-                <w:szCs w:val="28"/>
-              </w:rPr>
-              <w:t>StockDataDao.</w:t>
-            </w:r>
-          </w:p>
-          <w:p>
-            <w:pPr>
-              <w:rPr>
-                <w:rFonts w:ascii="Microsoft YaHei" w:eastAsia="Microsoft YaHei" w:hAnsi="Microsoft YaHei"/>
-                <w:sz w:val="28"/>
-                <w:szCs w:val="28"/>
-              </w:rPr>
-            </w:pPr>
+            <w:proofErr w:type="spellStart"/>
+            <w:r>
+              <w:rPr>
+                <w:rFonts w:ascii="Microsoft YaHei" w:eastAsia="Microsoft YaHei" w:hAnsi="Microsoft YaHei"/>
+                <w:sz w:val="28"/>
+                <w:szCs w:val="28"/>
+              </w:rPr>
+              <w:t>StockDataDao</w:t>
+            </w:r>
+            <w:proofErr w:type="spellEnd"/>
+            <w:r>
+              <w:rPr>
+                <w:rFonts w:ascii="Microsoft YaHei" w:eastAsia="Microsoft YaHei" w:hAnsi="Microsoft YaHei"/>
+                <w:sz w:val="28"/>
+                <w:szCs w:val="28"/>
+              </w:rPr>
+              <w:t>.</w:t>
+            </w:r>
+          </w:p>
+          <w:p>
+            <w:pPr>
+              <w:rPr>
+                <w:rFonts w:ascii="Microsoft YaHei" w:eastAsia="Microsoft YaHei" w:hAnsi="Microsoft YaHei"/>
+                <w:sz w:val="28"/>
+                <w:szCs w:val="28"/>
+              </w:rPr>
+            </w:pPr>
+            <w:proofErr w:type="spellStart"/>
             <w:r>
               <w:rPr>
                 <w:rFonts w:ascii="Microsoft YaHei" w:eastAsia="Microsoft YaHei" w:hAnsi="Microsoft YaHei"/>
@@ -6064,6 +6363,7 @@
               </w:rPr>
               <w:t>getStockData</w:t>
             </w:r>
+            <w:proofErr w:type="spellEnd"/>
           </w:p>
         </w:tc>
         <w:tc>
@@ -6100,21 +6400,59 @@
                 <w:szCs w:val="28"/>
               </w:rPr>
             </w:pPr>
-            <w:r>
-              <w:rPr>
-                <w:rFonts w:ascii="Microsoft YaHei" w:eastAsia="Microsoft YaHei" w:hAnsi="Microsoft YaHei"/>
-                <w:sz w:val="28"/>
-                <w:szCs w:val="28"/>
-              </w:rPr>
-              <w:t>StockPO getStockPO</w:t>
-            </w:r>
-            <w:r>
-              <w:rPr>
-                <w:rFonts w:ascii="Microsoft YaHei" w:eastAsia="Microsoft YaHei" w:hAnsi="Microsoft YaHei"/>
-                <w:sz w:val="28"/>
-                <w:szCs w:val="28"/>
-              </w:rPr>
-              <w:t>(String date, String stockID)</w:t>
+            <w:proofErr w:type="spellStart"/>
+            <w:r>
+              <w:rPr>
+                <w:rFonts w:ascii="Microsoft YaHei" w:eastAsia="Microsoft YaHei" w:hAnsi="Microsoft YaHei"/>
+                <w:sz w:val="28"/>
+                <w:szCs w:val="28"/>
+              </w:rPr>
+              <w:t>StockPO</w:t>
+            </w:r>
+            <w:proofErr w:type="spellEnd"/>
+            <w:r>
+              <w:rPr>
+                <w:rFonts w:ascii="Microsoft YaHei" w:eastAsia="Microsoft YaHei" w:hAnsi="Microsoft YaHei"/>
+                <w:sz w:val="28"/>
+                <w:szCs w:val="28"/>
+              </w:rPr>
+              <w:t xml:space="preserve"> </w:t>
+            </w:r>
+            <w:proofErr w:type="spellStart"/>
+            <w:r>
+              <w:rPr>
+                <w:rFonts w:ascii="Microsoft YaHei" w:eastAsia="Microsoft YaHei" w:hAnsi="Microsoft YaHei"/>
+                <w:sz w:val="28"/>
+                <w:szCs w:val="28"/>
+              </w:rPr>
+              <w:t>getStockPO</w:t>
+            </w:r>
+            <w:proofErr w:type="spellEnd"/>
+            <w:r>
+              <w:rPr>
+                <w:rFonts w:ascii="Microsoft YaHei" w:eastAsia="Microsoft YaHei" w:hAnsi="Microsoft YaHei"/>
+                <w:sz w:val="28"/>
+                <w:szCs w:val="28"/>
+              </w:rPr>
+              <w:t xml:space="preserve">(String date, String </w:t>
+            </w:r>
+            <w:proofErr w:type="spellStart"/>
+            <w:r>
+              <w:rPr>
+                <w:rFonts w:ascii="Microsoft YaHei" w:eastAsia="Microsoft YaHei" w:hAnsi="Microsoft YaHei"/>
+                <w:sz w:val="28"/>
+                <w:szCs w:val="28"/>
+              </w:rPr>
+              <w:t>stockID</w:t>
+            </w:r>
+            <w:proofErr w:type="spellEnd"/>
+            <w:r>
+              <w:rPr>
+                <w:rFonts w:ascii="Microsoft YaHei" w:eastAsia="Microsoft YaHei" w:hAnsi="Microsoft YaHei"/>
+                <w:sz w:val="28"/>
+                <w:szCs w:val="28"/>
+              </w:rPr>
+              <w:t>)</w:t>
             </w:r>
           </w:p>
         </w:tc>
@@ -6192,23 +6530,36 @@
                 <w:szCs w:val="28"/>
               </w:rPr>
             </w:pPr>
-            <w:r>
-              <w:rPr>
-                <w:rFonts w:ascii="Microsoft YaHei" w:eastAsia="Microsoft YaHei" w:hAnsi="Microsoft YaHei"/>
-                <w:sz w:val="28"/>
-                <w:szCs w:val="28"/>
-              </w:rPr>
-              <w:t>StockDataDao .get</w:t>
-            </w:r>
-          </w:p>
-          <w:p>
-            <w:pPr>
-              <w:rPr>
-                <w:rFonts w:ascii="Microsoft YaHei" w:eastAsia="Microsoft YaHei" w:hAnsi="Microsoft YaHei"/>
-                <w:sz w:val="28"/>
-                <w:szCs w:val="28"/>
-              </w:rPr>
-            </w:pPr>
+            <w:proofErr w:type="spellStart"/>
+            <w:proofErr w:type="gramStart"/>
+            <w:r>
+              <w:rPr>
+                <w:rFonts w:ascii="Microsoft YaHei" w:eastAsia="Microsoft YaHei" w:hAnsi="Microsoft YaHei"/>
+                <w:sz w:val="28"/>
+                <w:szCs w:val="28"/>
+              </w:rPr>
+              <w:t>StockDataDao</w:t>
+            </w:r>
+            <w:proofErr w:type="spellEnd"/>
+            <w:r>
+              <w:rPr>
+                <w:rFonts w:ascii="Microsoft YaHei" w:eastAsia="Microsoft YaHei" w:hAnsi="Microsoft YaHei"/>
+                <w:sz w:val="28"/>
+                <w:szCs w:val="28"/>
+              </w:rPr>
+              <w:t xml:space="preserve"> .get</w:t>
+            </w:r>
+            <w:proofErr w:type="gramEnd"/>
+          </w:p>
+          <w:p>
+            <w:pPr>
+              <w:rPr>
+                <w:rFonts w:ascii="Microsoft YaHei" w:eastAsia="Microsoft YaHei" w:hAnsi="Microsoft YaHei"/>
+                <w:sz w:val="28"/>
+                <w:szCs w:val="28"/>
+              </w:rPr>
+            </w:pPr>
+            <w:proofErr w:type="spellStart"/>
             <w:r>
               <w:rPr>
                 <w:rFonts w:ascii="Microsoft YaHei" w:eastAsia="Microsoft YaHei" w:hAnsi="Microsoft YaHei"/>
@@ -6217,15 +6568,17 @@
               </w:rPr>
               <w:t>StockPOsBy</w:t>
             </w:r>
-          </w:p>
-          <w:p>
-            <w:pPr>
-              <w:rPr>
-                <w:rFonts w:ascii="Microsoft YaHei" w:eastAsia="Microsoft YaHei" w:hAnsi="Microsoft YaHei"/>
-                <w:sz w:val="28"/>
-                <w:szCs w:val="28"/>
-              </w:rPr>
-            </w:pPr>
+            <w:proofErr w:type="spellEnd"/>
+          </w:p>
+          <w:p>
+            <w:pPr>
+              <w:rPr>
+                <w:rFonts w:ascii="Microsoft YaHei" w:eastAsia="Microsoft YaHei" w:hAnsi="Microsoft YaHei"/>
+                <w:sz w:val="28"/>
+                <w:szCs w:val="28"/>
+              </w:rPr>
+            </w:pPr>
+            <w:proofErr w:type="spellStart"/>
             <w:r>
               <w:rPr>
                 <w:rFonts w:ascii="Microsoft YaHei" w:eastAsia="Microsoft YaHei" w:hAnsi="Microsoft YaHei"/>
@@ -6234,6 +6587,7 @@
               </w:rPr>
               <w:t>TimeInterval</w:t>
             </w:r>
+            <w:proofErr w:type="spellEnd"/>
           </w:p>
         </w:tc>
         <w:tc>
@@ -6270,14 +6624,61 @@
                 <w:szCs w:val="28"/>
               </w:rPr>
             </w:pPr>
-            <w:r>
-              <w:rPr>
-                <w:rFonts w:ascii="Microsoft YaHei" w:eastAsia="Microsoft YaHei" w:hAnsi="Microsoft YaHei"/>
-                <w:sz w:val="28"/>
-                <w:szCs w:val="28"/>
-              </w:rPr>
-              <w:t xml:space="preserve">ArrayList&lt;StockPO&gt; getStockPOsByTimeInterval(String </w:t>
-            </w:r>
+            <w:proofErr w:type="spellStart"/>
+            <w:r>
+              <w:rPr>
+                <w:rFonts w:ascii="Microsoft YaHei" w:eastAsia="Microsoft YaHei" w:hAnsi="Microsoft YaHei"/>
+                <w:sz w:val="28"/>
+                <w:szCs w:val="28"/>
+              </w:rPr>
+              <w:t>ArrayList</w:t>
+            </w:r>
+            <w:proofErr w:type="spellEnd"/>
+            <w:r>
+              <w:rPr>
+                <w:rFonts w:ascii="Microsoft YaHei" w:eastAsia="Microsoft YaHei" w:hAnsi="Microsoft YaHei"/>
+                <w:sz w:val="28"/>
+                <w:szCs w:val="28"/>
+              </w:rPr>
+              <w:t>&lt;</w:t>
+            </w:r>
+            <w:proofErr w:type="spellStart"/>
+            <w:r>
+              <w:rPr>
+                <w:rFonts w:ascii="Microsoft YaHei" w:eastAsia="Microsoft YaHei" w:hAnsi="Microsoft YaHei"/>
+                <w:sz w:val="28"/>
+                <w:szCs w:val="28"/>
+              </w:rPr>
+              <w:t>StockPO</w:t>
+            </w:r>
+            <w:proofErr w:type="spellEnd"/>
+            <w:r>
+              <w:rPr>
+                <w:rFonts w:ascii="Microsoft YaHei" w:eastAsia="Microsoft YaHei" w:hAnsi="Microsoft YaHei"/>
+                <w:sz w:val="28"/>
+                <w:szCs w:val="28"/>
+              </w:rPr>
+              <w:t xml:space="preserve">&gt; </w:t>
+            </w:r>
+            <w:proofErr w:type="spellStart"/>
+            <w:r>
+              <w:rPr>
+                <w:rFonts w:ascii="Microsoft YaHei" w:eastAsia="Microsoft YaHei" w:hAnsi="Microsoft YaHei"/>
+                <w:sz w:val="28"/>
+                <w:szCs w:val="28"/>
+              </w:rPr>
+              <w:t>getStockPOsByTimeInterval</w:t>
+            </w:r>
+            <w:proofErr w:type="spellEnd"/>
+            <w:r>
+              <w:rPr>
+                <w:rFonts w:ascii="Microsoft YaHei" w:eastAsia="Microsoft YaHei" w:hAnsi="Microsoft YaHei"/>
+                <w:sz w:val="28"/>
+                <w:szCs w:val="28"/>
+              </w:rPr>
+              <w:t xml:space="preserve">(String </w:t>
+            </w:r>
+            <w:proofErr w:type="spellStart"/>
             <w:r>
               <w:rPr>
                 <w:rFonts w:ascii="Microsoft YaHei" w:eastAsia="Microsoft YaHei" w:hAnsi="Microsoft YaHei"/>
@@ -6300,15 +6701,60 @@
                 <w:sz w:val="28"/>
                 <w:szCs w:val="28"/>
               </w:rPr>
-              <w:t>String endDate,</w:t>
-            </w:r>
-            <w:r>
-              <w:rPr>
-                <w:rFonts w:ascii="Microsoft YaHei" w:eastAsia="Microsoft YaHei" w:hAnsi="Microsoft YaHei"/>
-                <w:sz w:val="28"/>
-                <w:szCs w:val="28"/>
-              </w:rPr>
-              <w:t xml:space="preserve"> String stockID)</w:t>
+              <w:t>String</w:t>
+            </w:r>
+            <w:proofErr w:type="spellEnd"/>
+            <w:r>
+              <w:rPr>
+                <w:rFonts w:ascii="Microsoft YaHei" w:eastAsia="Microsoft YaHei" w:hAnsi="Microsoft YaHei"/>
+                <w:sz w:val="28"/>
+                <w:szCs w:val="28"/>
+              </w:rPr>
+              <w:t xml:space="preserve"> </w:t>
+            </w:r>
+            <w:proofErr w:type="spellStart"/>
+            <w:r>
+              <w:rPr>
+                <w:rFonts w:ascii="Microsoft YaHei" w:eastAsia="Microsoft YaHei" w:hAnsi="Microsoft YaHei"/>
+                <w:sz w:val="28"/>
+                <w:szCs w:val="28"/>
+              </w:rPr>
+              <w:t>endDate</w:t>
+            </w:r>
+            <w:proofErr w:type="spellEnd"/>
+            <w:r>
+              <w:rPr>
+                <w:rFonts w:ascii="Microsoft YaHei" w:eastAsia="Microsoft YaHei" w:hAnsi="Microsoft YaHei"/>
+                <w:sz w:val="28"/>
+                <w:szCs w:val="28"/>
+              </w:rPr>
+              <w:t>,</w:t>
+            </w:r>
+            <w:r>
+              <w:rPr>
+                <w:rFonts w:ascii="Microsoft YaHei" w:eastAsia="Microsoft YaHei" w:hAnsi="Microsoft YaHei"/>
+                <w:sz w:val="28"/>
+                <w:szCs w:val="28"/>
+              </w:rPr>
+              <w:t xml:space="preserve"> String </w:t>
+            </w:r>
+            <w:proofErr w:type="spellStart"/>
+            <w:r>
+              <w:rPr>
+                <w:rFonts w:ascii="Microsoft YaHei" w:eastAsia="Microsoft YaHei" w:hAnsi="Microsoft YaHei"/>
+                <w:sz w:val="28"/>
+                <w:szCs w:val="28"/>
+              </w:rPr>
+              <w:t>stockID</w:t>
+            </w:r>
+            <w:proofErr w:type="spellEnd"/>
+            <w:r>
+              <w:rPr>
+                <w:rFonts w:ascii="Microsoft YaHei" w:eastAsia="Microsoft YaHei" w:hAnsi="Microsoft YaHei"/>
+                <w:sz w:val="28"/>
+                <w:szCs w:val="28"/>
+              </w:rPr>
+              <w:t>)</w:t>
             </w:r>
           </w:p>
         </w:tc>
@@ -6425,7 +6871,6 @@
       </w:pPr>
       <w:bookmarkStart w:id="6" w:name="_Toc476475520"/>
       <w:r>
-        <w:lastRenderedPageBreak/>
         <w:t>VO</w:t>
       </w:r>
       <w:r>
@@ -6473,6 +6918,7 @@
                 <w:szCs w:val="28"/>
               </w:rPr>
             </w:pPr>
+            <w:proofErr w:type="spellStart"/>
             <w:r>
               <w:rPr>
                 <w:rFonts w:ascii="Microsoft YaHei" w:eastAsia="Microsoft YaHei" w:hAnsi="Microsoft YaHei"/>
@@ -6481,6 +6927,7 @@
               </w:rPr>
               <w:t>KLineVO</w:t>
             </w:r>
+            <w:proofErr w:type="spellEnd"/>
           </w:p>
         </w:tc>
         <w:tc>
@@ -6495,6 +6942,7 @@
                 <w:szCs w:val="28"/>
               </w:rPr>
             </w:pPr>
+            <w:proofErr w:type="spellStart"/>
             <w:r>
               <w:rPr>
                 <w:rFonts w:ascii="Microsoft YaHei" w:eastAsia="Microsoft YaHei" w:hAnsi="Microsoft YaHei"/>
@@ -6511,6 +6959,7 @@
               </w:rPr>
               <w:t>LineX</w:t>
             </w:r>
+            <w:proofErr w:type="spellEnd"/>
           </w:p>
         </w:tc>
         <w:tc>
@@ -6567,6 +7016,7 @@
                 <w:szCs w:val="28"/>
               </w:rPr>
             </w:pPr>
+            <w:proofErr w:type="spellStart"/>
             <w:r>
               <w:rPr>
                 <w:rFonts w:ascii="Microsoft YaHei" w:eastAsia="Microsoft YaHei" w:hAnsi="Microsoft YaHei"/>
@@ -6583,6 +7033,7 @@
               </w:rPr>
               <w:t>pperShadow</w:t>
             </w:r>
+            <w:proofErr w:type="spellEnd"/>
           </w:p>
         </w:tc>
         <w:tc>
@@ -6639,6 +7090,7 @@
                 <w:szCs w:val="28"/>
               </w:rPr>
             </w:pPr>
+            <w:proofErr w:type="spellStart"/>
             <w:r>
               <w:rPr>
                 <w:rFonts w:ascii="Microsoft YaHei" w:eastAsia="Microsoft YaHei" w:hAnsi="Microsoft YaHei"/>
@@ -6655,6 +7107,7 @@
               </w:rPr>
               <w:t>owerShadow</w:t>
             </w:r>
+            <w:proofErr w:type="spellEnd"/>
           </w:p>
         </w:tc>
         <w:tc>
@@ -6711,6 +7164,7 @@
                 <w:szCs w:val="28"/>
               </w:rPr>
             </w:pPr>
+            <w:proofErr w:type="spellStart"/>
             <w:r>
               <w:rPr>
                 <w:rFonts w:ascii="Microsoft YaHei" w:eastAsia="Microsoft YaHei" w:hAnsi="Microsoft YaHei"/>
@@ -6727,6 +7181,7 @@
               </w:rPr>
               <w:t>axValue</w:t>
             </w:r>
+            <w:proofErr w:type="spellEnd"/>
           </w:p>
         </w:tc>
         <w:tc>
@@ -6783,6 +7238,7 @@
                 <w:szCs w:val="28"/>
               </w:rPr>
             </w:pPr>
+            <w:proofErr w:type="spellStart"/>
             <w:r>
               <w:rPr>
                 <w:rFonts w:ascii="Microsoft YaHei" w:eastAsia="Microsoft YaHei" w:hAnsi="Microsoft YaHei"/>
@@ -6799,6 +7255,7 @@
               </w:rPr>
               <w:t>inValue</w:t>
             </w:r>
+            <w:proofErr w:type="spellEnd"/>
           </w:p>
         </w:tc>
         <w:tc>
@@ -6841,6 +7298,7 @@
                 <w:szCs w:val="28"/>
               </w:rPr>
             </w:pPr>
+            <w:proofErr w:type="spellStart"/>
             <w:r>
               <w:rPr>
                 <w:rFonts w:ascii="Microsoft YaHei" w:eastAsia="Microsoft YaHei" w:hAnsi="Microsoft YaHei"/>
@@ -6849,6 +7307,7 @@
               </w:rPr>
               <w:t>AverageLineVO</w:t>
             </w:r>
+            <w:proofErr w:type="spellEnd"/>
           </w:p>
         </w:tc>
         <w:tc>
@@ -6863,6 +7322,7 @@
                 <w:szCs w:val="28"/>
               </w:rPr>
             </w:pPr>
+            <w:proofErr w:type="spellStart"/>
             <w:r>
               <w:rPr>
                 <w:rFonts w:ascii="Microsoft YaHei" w:eastAsia="Microsoft YaHei" w:hAnsi="Microsoft YaHei"/>
@@ -6879,6 +7339,7 @@
               </w:rPr>
               <w:t>verageLineX</w:t>
             </w:r>
+            <w:proofErr w:type="spellEnd"/>
           </w:p>
         </w:tc>
         <w:tc>
@@ -6943,6 +7404,7 @@
                 <w:szCs w:val="28"/>
               </w:rPr>
             </w:pPr>
+            <w:proofErr w:type="spellStart"/>
             <w:r>
               <w:rPr>
                 <w:rFonts w:ascii="Microsoft YaHei" w:eastAsia="Microsoft YaHei" w:hAnsi="Microsoft YaHei"/>
@@ -6959,6 +7421,7 @@
               </w:rPr>
               <w:t>verageLineY</w:t>
             </w:r>
+            <w:proofErr w:type="spellEnd"/>
           </w:p>
         </w:tc>
         <w:tc>
@@ -7001,6 +7464,7 @@
                 <w:szCs w:val="28"/>
               </w:rPr>
             </w:pPr>
+            <w:proofErr w:type="spellStart"/>
             <w:r>
               <w:rPr>
                 <w:rFonts w:ascii="Microsoft YaHei" w:eastAsia="Microsoft YaHei" w:hAnsi="Microsoft YaHei"/>
@@ -7009,15 +7473,17 @@
               </w:rPr>
               <w:t>IncreaseOr</w:t>
             </w:r>
-          </w:p>
-          <w:p>
-            <w:pPr>
-              <w:rPr>
-                <w:rFonts w:ascii="Microsoft YaHei" w:eastAsia="Microsoft YaHei" w:hAnsi="Microsoft YaHei"/>
-                <w:sz w:val="28"/>
-                <w:szCs w:val="28"/>
-              </w:rPr>
-            </w:pPr>
+            <w:proofErr w:type="spellEnd"/>
+          </w:p>
+          <w:p>
+            <w:pPr>
+              <w:rPr>
+                <w:rFonts w:ascii="Microsoft YaHei" w:eastAsia="Microsoft YaHei" w:hAnsi="Microsoft YaHei"/>
+                <w:sz w:val="28"/>
+                <w:szCs w:val="28"/>
+              </w:rPr>
+            </w:pPr>
+            <w:proofErr w:type="spellStart"/>
             <w:r>
               <w:rPr>
                 <w:rFonts w:ascii="Microsoft YaHei" w:eastAsia="Microsoft YaHei" w:hAnsi="Microsoft YaHei"/>
@@ -7026,6 +7492,7 @@
               </w:rPr>
               <w:t>DecreaseRateVO</w:t>
             </w:r>
+            <w:proofErr w:type="spellEnd"/>
           </w:p>
         </w:tc>
         <w:tc>
@@ -7040,6 +7507,7 @@
                 <w:szCs w:val="28"/>
               </w:rPr>
             </w:pPr>
+            <w:proofErr w:type="spellStart"/>
             <w:r>
               <w:rPr>
                 <w:rFonts w:ascii="Microsoft YaHei" w:eastAsia="Microsoft YaHei" w:hAnsi="Microsoft YaHei"/>
@@ -7056,6 +7524,7 @@
               </w:rPr>
               <w:t>ateX</w:t>
             </w:r>
+            <w:proofErr w:type="spellEnd"/>
           </w:p>
         </w:tc>
         <w:tc>
@@ -7112,6 +7581,7 @@
                 <w:szCs w:val="28"/>
               </w:rPr>
             </w:pPr>
+            <w:proofErr w:type="spellStart"/>
             <w:r>
               <w:rPr>
                 <w:rFonts w:ascii="Microsoft YaHei" w:eastAsia="Microsoft YaHei" w:hAnsi="Microsoft YaHei"/>
@@ -7128,6 +7598,7 @@
               </w:rPr>
               <w:t>ateY</w:t>
             </w:r>
+            <w:proofErr w:type="spellEnd"/>
           </w:p>
         </w:tc>
         <w:tc>
@@ -7170,6 +7641,7 @@
                 <w:szCs w:val="28"/>
               </w:rPr>
             </w:pPr>
+            <w:proofErr w:type="spellStart"/>
             <w:r>
               <w:rPr>
                 <w:rFonts w:ascii="Microsoft YaHei" w:eastAsia="Microsoft YaHei" w:hAnsi="Microsoft YaHei"/>
@@ -7178,6 +7650,7 @@
               </w:rPr>
               <w:t>StockVO</w:t>
             </w:r>
+            <w:proofErr w:type="spellEnd"/>
           </w:p>
         </w:tc>
         <w:tc>
@@ -7192,6 +7665,7 @@
                 <w:szCs w:val="28"/>
               </w:rPr>
             </w:pPr>
+            <w:proofErr w:type="spellStart"/>
             <w:r>
               <w:rPr>
                 <w:rFonts w:ascii="Microsoft YaHei" w:eastAsia="Microsoft YaHei" w:hAnsi="Microsoft YaHei"/>
@@ -7216,6 +7690,7 @@
               </w:rPr>
               <w:t>Code</w:t>
             </w:r>
+            <w:proofErr w:type="spellEnd"/>
           </w:p>
         </w:tc>
         <w:tc>
@@ -7272,6 +7747,7 @@
                 <w:szCs w:val="28"/>
               </w:rPr>
             </w:pPr>
+            <w:proofErr w:type="spellStart"/>
             <w:r>
               <w:rPr>
                 <w:rFonts w:ascii="Microsoft YaHei" w:eastAsia="Microsoft YaHei" w:hAnsi="Microsoft YaHei"/>
@@ -7288,6 +7764,7 @@
               </w:rPr>
               <w:t>tockName</w:t>
             </w:r>
+            <w:proofErr w:type="spellEnd"/>
           </w:p>
         </w:tc>
         <w:tc>
@@ -7344,6 +7821,7 @@
                 <w:szCs w:val="28"/>
               </w:rPr>
             </w:pPr>
+            <w:proofErr w:type="spellStart"/>
             <w:r>
               <w:rPr>
                 <w:rFonts w:ascii="Microsoft YaHei" w:eastAsia="Microsoft YaHei" w:hAnsi="Microsoft YaHei"/>
@@ -7360,6 +7838,7 @@
               </w:rPr>
               <w:t>tockMarket</w:t>
             </w:r>
+            <w:proofErr w:type="spellEnd"/>
           </w:p>
         </w:tc>
         <w:tc>
@@ -7416,6 +7895,7 @@
                 <w:szCs w:val="28"/>
               </w:rPr>
             </w:pPr>
+            <w:proofErr w:type="spellStart"/>
             <w:r>
               <w:rPr>
                 <w:rFonts w:ascii="Microsoft YaHei" w:eastAsia="Microsoft YaHei" w:hAnsi="Microsoft YaHei"/>
@@ -7432,6 +7912,7 @@
               </w:rPr>
               <w:t>inValue</w:t>
             </w:r>
+            <w:proofErr w:type="spellEnd"/>
           </w:p>
         </w:tc>
         <w:tc>
@@ -7488,6 +7969,7 @@
                 <w:szCs w:val="28"/>
               </w:rPr>
             </w:pPr>
+            <w:proofErr w:type="spellStart"/>
             <w:r>
               <w:rPr>
                 <w:rFonts w:ascii="Microsoft YaHei" w:eastAsia="Microsoft YaHei" w:hAnsi="Microsoft YaHei"/>
@@ -7504,6 +7986,7 @@
               </w:rPr>
               <w:t>axValue</w:t>
             </w:r>
+            <w:proofErr w:type="spellEnd"/>
           </w:p>
         </w:tc>
         <w:tc>
@@ -7560,6 +8043,7 @@
                 <w:szCs w:val="28"/>
               </w:rPr>
             </w:pPr>
+            <w:proofErr w:type="spellStart"/>
             <w:r>
               <w:rPr>
                 <w:rFonts w:ascii="Microsoft YaHei" w:eastAsia="Microsoft YaHei" w:hAnsi="Microsoft YaHei"/>
@@ -7568,6 +8052,7 @@
               </w:rPr>
               <w:t>inOrDecreaseRate</w:t>
             </w:r>
+            <w:proofErr w:type="spellEnd"/>
           </w:p>
         </w:tc>
         <w:tc>
@@ -7632,6 +8117,7 @@
                 <w:szCs w:val="28"/>
               </w:rPr>
             </w:pPr>
+            <w:proofErr w:type="spellStart"/>
             <w:r>
               <w:rPr>
                 <w:rFonts w:ascii="Microsoft YaHei" w:eastAsia="Microsoft YaHei" w:hAnsi="Microsoft YaHei"/>
@@ -7640,6 +8126,7 @@
               </w:rPr>
               <w:t>closePrice</w:t>
             </w:r>
+            <w:proofErr w:type="spellEnd"/>
           </w:p>
         </w:tc>
         <w:tc>
@@ -7716,6 +8203,7 @@
                 <w:szCs w:val="28"/>
               </w:rPr>
             </w:pPr>
+            <w:proofErr w:type="spellStart"/>
             <w:r>
               <w:rPr>
                 <w:rFonts w:ascii="Arial" w:eastAsiaTheme="minorEastAsia" w:hAnsi="Arial" w:cs="Arial"/>
@@ -7736,6 +8224,7 @@
               </w:rPr>
               <w:t>Yield</w:t>
             </w:r>
+            <w:proofErr w:type="spellEnd"/>
           </w:p>
         </w:tc>
         <w:tc>
@@ -7812,6 +8301,7 @@
               </w:rPr>
               <w:t xml:space="preserve">logarithm </w:t>
             </w:r>
+            <w:proofErr w:type="spellStart"/>
             <w:r>
               <w:rPr>
                 <w:rFonts w:ascii="Arial" w:eastAsiaTheme="minorEastAsia" w:hAnsi="Arial" w:cs="Arial"/>
@@ -7820,9 +8310,9 @@
                 <w:sz w:val="36"/>
                 <w:szCs w:val="36"/>
               </w:rPr>
-              <w:lastRenderedPageBreak/>
               <w:t>YieldVariance</w:t>
             </w:r>
+            <w:proofErr w:type="spellEnd"/>
           </w:p>
         </w:tc>
         <w:tc>
@@ -7853,7 +8343,6 @@
                 <w:sz w:val="28"/>
                 <w:szCs w:val="28"/>
               </w:rPr>
-              <w:lastRenderedPageBreak/>
               <w:t>对数收益率方差</w:t>
             </w:r>
             <w:r>
@@ -7886,15 +8375,16 @@
                 <w:szCs w:val="28"/>
               </w:rPr>
             </w:pPr>
-            <w:r>
-              <w:rPr>
-                <w:rFonts w:ascii="Microsoft YaHei" w:eastAsia="Microsoft YaHei" w:hAnsi="Microsoft YaHei"/>
-                <w:sz w:val="28"/>
-                <w:szCs w:val="28"/>
-              </w:rPr>
-              <w:lastRenderedPageBreak/>
+            <w:proofErr w:type="spellStart"/>
+            <w:r>
+              <w:rPr>
+                <w:rFonts w:ascii="Microsoft YaHei" w:eastAsia="Microsoft YaHei" w:hAnsi="Microsoft YaHei"/>
+                <w:sz w:val="28"/>
+                <w:szCs w:val="28"/>
+              </w:rPr>
               <w:t>MarketInfoVO</w:t>
             </w:r>
+            <w:proofErr w:type="spellEnd"/>
           </w:p>
         </w:tc>
         <w:tc>
@@ -7973,6 +8463,7 @@
                 <w:szCs w:val="28"/>
               </w:rPr>
             </w:pPr>
+            <w:proofErr w:type="spellStart"/>
             <w:r>
               <w:rPr>
                 <w:rFonts w:ascii="Microsoft YaHei" w:eastAsia="Microsoft YaHei" w:hAnsi="Microsoft YaHei"/>
@@ -7981,6 +8472,7 @@
               </w:rPr>
               <w:t>limitUpNum</w:t>
             </w:r>
+            <w:proofErr w:type="spellEnd"/>
           </w:p>
         </w:tc>
         <w:tc>
@@ -8045,6 +8537,7 @@
                 <w:szCs w:val="28"/>
               </w:rPr>
             </w:pPr>
+            <w:proofErr w:type="spellStart"/>
             <w:r>
               <w:rPr>
                 <w:rFonts w:ascii="Microsoft YaHei" w:eastAsia="Microsoft YaHei" w:hAnsi="Microsoft YaHei"/>
@@ -8053,6 +8546,7 @@
               </w:rPr>
               <w:t>limitDownNum</w:t>
             </w:r>
+            <w:proofErr w:type="spellEnd"/>
           </w:p>
         </w:tc>
         <w:tc>
@@ -8117,6 +8611,7 @@
                 <w:szCs w:val="28"/>
               </w:rPr>
             </w:pPr>
+            <w:proofErr w:type="spellStart"/>
             <w:r>
               <w:rPr>
                 <w:rFonts w:ascii="Microsoft YaHei" w:eastAsia="Microsoft YaHei" w:hAnsi="Microsoft YaHei"/>
@@ -8125,15 +8620,17 @@
               </w:rPr>
               <w:t>greaterThan</w:t>
             </w:r>
-          </w:p>
-          <w:p>
-            <w:pPr>
-              <w:rPr>
-                <w:rFonts w:ascii="Microsoft YaHei" w:eastAsia="Microsoft YaHei" w:hAnsi="Microsoft YaHei"/>
-                <w:sz w:val="28"/>
-                <w:szCs w:val="28"/>
-              </w:rPr>
-            </w:pPr>
+            <w:proofErr w:type="spellEnd"/>
+          </w:p>
+          <w:p>
+            <w:pPr>
+              <w:rPr>
+                <w:rFonts w:ascii="Microsoft YaHei" w:eastAsia="Microsoft YaHei" w:hAnsi="Microsoft YaHei"/>
+                <w:sz w:val="28"/>
+                <w:szCs w:val="28"/>
+              </w:rPr>
+            </w:pPr>
+            <w:proofErr w:type="spellStart"/>
             <w:r>
               <w:rPr>
                 <w:rFonts w:ascii="Microsoft YaHei" w:eastAsia="Microsoft YaHei" w:hAnsi="Microsoft YaHei"/>
@@ -8142,6 +8639,7 @@
               </w:rPr>
               <w:t>FiveNum</w:t>
             </w:r>
+            <w:proofErr w:type="spellEnd"/>
           </w:p>
         </w:tc>
         <w:tc>
@@ -8268,6 +8766,7 @@
                 <w:szCs w:val="28"/>
               </w:rPr>
             </w:pPr>
+            <w:proofErr w:type="spellStart"/>
             <w:r>
               <w:rPr>
                 <w:rFonts w:ascii="Microsoft YaHei" w:eastAsia="Microsoft YaHei" w:hAnsi="Microsoft YaHei"/>
@@ -8276,6 +8775,7 @@
               </w:rPr>
               <w:t>lessThanFiveNum</w:t>
             </w:r>
+            <w:proofErr w:type="spellEnd"/>
           </w:p>
         </w:tc>
         <w:tc>
@@ -8378,6 +8878,7 @@
                 <w:szCs w:val="28"/>
               </w:rPr>
             </w:pPr>
+            <w:proofErr w:type="spellStart"/>
             <w:r>
               <w:rPr>
                 <w:rFonts w:ascii="Microsoft YaHei" w:eastAsia="Microsoft YaHei" w:hAnsi="Microsoft YaHei"/>
@@ -8386,6 +8887,7 @@
               </w:rPr>
               <w:t>StockPO</w:t>
             </w:r>
+            <w:proofErr w:type="spellEnd"/>
           </w:p>
         </w:tc>
         <w:tc>
@@ -8464,6 +8966,7 @@
                 <w:szCs w:val="28"/>
               </w:rPr>
             </w:pPr>
+            <w:proofErr w:type="spellStart"/>
             <w:r>
               <w:rPr>
                 <w:rFonts w:ascii="Microsoft YaHei" w:eastAsia="Microsoft YaHei" w:hAnsi="Microsoft YaHei"/>
@@ -8472,6 +8975,7 @@
               </w:rPr>
               <w:t>openPrice</w:t>
             </w:r>
+            <w:proofErr w:type="spellEnd"/>
           </w:p>
         </w:tc>
         <w:tc>
@@ -8528,6 +9032,7 @@
                 <w:szCs w:val="28"/>
               </w:rPr>
             </w:pPr>
+            <w:proofErr w:type="spellStart"/>
             <w:r>
               <w:rPr>
                 <w:rFonts w:ascii="Microsoft YaHei" w:eastAsia="Microsoft YaHei" w:hAnsi="Microsoft YaHei"/>
@@ -8536,6 +9041,7 @@
               </w:rPr>
               <w:t>maxValue</w:t>
             </w:r>
+            <w:proofErr w:type="spellEnd"/>
           </w:p>
         </w:tc>
         <w:tc>
@@ -8592,6 +9098,7 @@
                 <w:szCs w:val="28"/>
               </w:rPr>
             </w:pPr>
+            <w:proofErr w:type="spellStart"/>
             <w:r>
               <w:rPr>
                 <w:rFonts w:ascii="Microsoft YaHei" w:eastAsia="Microsoft YaHei" w:hAnsi="Microsoft YaHei"/>
@@ -8600,6 +9107,7 @@
               </w:rPr>
               <w:t>minValue</w:t>
             </w:r>
+            <w:proofErr w:type="spellEnd"/>
           </w:p>
         </w:tc>
         <w:tc>
@@ -8656,6 +9164,7 @@
                 <w:szCs w:val="28"/>
               </w:rPr>
             </w:pPr>
+            <w:proofErr w:type="spellStart"/>
             <w:r>
               <w:rPr>
                 <w:rFonts w:ascii="Microsoft YaHei" w:eastAsia="Microsoft YaHei" w:hAnsi="Microsoft YaHei"/>
@@ -8664,6 +9173,7 @@
               </w:rPr>
               <w:t>closePrice</w:t>
             </w:r>
+            <w:proofErr w:type="spellEnd"/>
           </w:p>
         </w:tc>
         <w:tc>
@@ -8848,6 +9358,7 @@
                 <w:szCs w:val="28"/>
               </w:rPr>
             </w:pPr>
+            <w:proofErr w:type="spellStart"/>
             <w:r>
               <w:rPr>
                 <w:rFonts w:ascii="Microsoft YaHei" w:eastAsia="Microsoft YaHei" w:hAnsi="Microsoft YaHei"/>
@@ -8856,6 +9367,7 @@
               </w:rPr>
               <w:t>stockCode</w:t>
             </w:r>
+            <w:proofErr w:type="spellEnd"/>
           </w:p>
         </w:tc>
         <w:tc>
@@ -8912,6 +9424,7 @@
                 <w:szCs w:val="28"/>
               </w:rPr>
             </w:pPr>
+            <w:proofErr w:type="spellStart"/>
             <w:r>
               <w:rPr>
                 <w:rFonts w:ascii="Microsoft YaHei" w:eastAsia="Microsoft YaHei" w:hAnsi="Microsoft YaHei"/>
@@ -8920,6 +9433,7 @@
               </w:rPr>
               <w:t>stockName</w:t>
             </w:r>
+            <w:proofErr w:type="spellEnd"/>
           </w:p>
         </w:tc>
         <w:tc>
@@ -8976,6 +9490,7 @@
                 <w:szCs w:val="28"/>
               </w:rPr>
             </w:pPr>
+            <w:proofErr w:type="spellStart"/>
             <w:r>
               <w:rPr>
                 <w:rFonts w:ascii="Microsoft YaHei" w:eastAsia="Microsoft YaHei" w:hAnsi="Microsoft YaHei"/>
@@ -8984,6 +9499,7 @@
               </w:rPr>
               <w:t>stockMarket</w:t>
             </w:r>
+            <w:proofErr w:type="spellEnd"/>
           </w:p>
         </w:tc>
         <w:tc>
@@ -9129,7 +9645,7 @@
         <w:bCs/>
         <w:noProof/>
       </w:rPr>
-      <w:t>9</w:t>
+      <w:t>11</w:t>
     </w:r>
     <w:r>
       <w:rPr>
@@ -10660,7 +11176,7 @@
 </file>
 
 <file path=customXml/itemProps1.xml><?xml version="1.0" encoding="utf-8"?>
-<ds:datastoreItem xmlns:ds="http://schemas.openxmlformats.org/officeDocument/2006/customXml" ds:itemID="{26103BDA-9D72-364C-853A-2BC63D10600E}">
+<ds:datastoreItem xmlns:ds="http://schemas.openxmlformats.org/officeDocument/2006/customXml" ds:itemID="{2C4BE2C2-D3D6-8640-AC7E-69818128DB60}">
   <ds:schemaRefs>
     <ds:schemaRef ds:uri="http://schemas.openxmlformats.org/officeDocument/2006/bibliography"/>
   </ds:schemaRefs>

--- a/文档/QuantGee项目设计文档.docx
+++ b/文档/QuantGee项目设计文档.docx
@@ -21,19 +21,8 @@
           <w:szCs w:val="52"/>
           <w:lang w:eastAsia="zh-CN"/>
         </w:rPr>
-        <w:t>量化交易系统</w:t>
+        <w:t>量化交易系统QuantGee</w:t>
       </w:r>
-      <w:proofErr w:type="spellStart"/>
-      <w:r>
-        <w:rPr>
-          <w:rFonts w:ascii="Microsoft YaHei" w:eastAsia="Microsoft YaHei" w:hAnsi="Microsoft YaHei"/>
-          <w:sz w:val="52"/>
-          <w:szCs w:val="52"/>
-          <w:lang w:eastAsia="zh-CN"/>
-        </w:rPr>
-        <w:t>QuantGee</w:t>
-      </w:r>
-      <w:proofErr w:type="spellEnd"/>
     </w:p>
     <w:p>
       <w:pPr>
@@ -1241,39 +1230,39 @@
           <w:p>
             <w:pPr>
               <w:rPr>
+                <w:rFonts w:ascii="Microsoft YaHei" w:eastAsia="Microsoft YaHei" w:hAnsi="Microsoft YaHei"/>
+                <w:sz w:val="28"/>
+                <w:szCs w:val="28"/>
+              </w:rPr>
+            </w:pPr>
+            <w:r>
+              <w:rPr>
+                <w:rFonts w:ascii="Microsoft YaHei" w:eastAsia="Microsoft YaHei" w:hAnsi="Microsoft YaHei"/>
+                <w:sz w:val="28"/>
+                <w:szCs w:val="28"/>
+              </w:rPr>
+              <w:t>王友运</w:t>
+            </w:r>
+          </w:p>
+        </w:tc>
+        <w:tc>
+          <w:tcPr>
+            <w:tcW w:w="1459" w:type="dxa"/>
+          </w:tcPr>
+          <w:p>
+            <w:pPr>
+              <w:rPr>
+                <w:rFonts w:ascii="Microsoft YaHei" w:eastAsia="Microsoft YaHei" w:hAnsi="Microsoft YaHei"/>
+                <w:sz w:val="28"/>
+                <w:szCs w:val="28"/>
+              </w:rPr>
+            </w:pPr>
+            <w:r>
+              <w:rPr>
                 <w:rFonts w:ascii="Microsoft YaHei" w:eastAsia="Microsoft YaHei" w:hAnsi="Microsoft YaHei" w:hint="eastAsia"/>
                 <w:sz w:val="28"/>
                 <w:szCs w:val="28"/>
               </w:rPr>
-            </w:pPr>
-            <w:r>
-              <w:rPr>
-                <w:rFonts w:ascii="Microsoft YaHei" w:eastAsia="Microsoft YaHei" w:hAnsi="Microsoft YaHei"/>
-                <w:sz w:val="28"/>
-                <w:szCs w:val="28"/>
-              </w:rPr>
-              <w:t>王友运</w:t>
-            </w:r>
-          </w:p>
-        </w:tc>
-        <w:tc>
-          <w:tcPr>
-            <w:tcW w:w="1459" w:type="dxa"/>
-          </w:tcPr>
-          <w:p>
-            <w:pPr>
-              <w:rPr>
-                <w:rFonts w:ascii="Microsoft YaHei" w:eastAsia="Microsoft YaHei" w:hAnsi="Microsoft YaHei"/>
-                <w:sz w:val="28"/>
-                <w:szCs w:val="28"/>
-              </w:rPr>
-            </w:pPr>
-            <w:r>
-              <w:rPr>
-                <w:rFonts w:ascii="Microsoft YaHei" w:eastAsia="Microsoft YaHei" w:hAnsi="Microsoft YaHei" w:hint="eastAsia"/>
-                <w:sz w:val="28"/>
-                <w:szCs w:val="28"/>
-              </w:rPr>
               <w:t>201</w:t>
             </w:r>
             <w:r>
@@ -1301,7 +1290,7 @@
           <w:p>
             <w:pPr>
               <w:rPr>
-                <w:rFonts w:ascii="Microsoft YaHei" w:eastAsia="Microsoft YaHei" w:hAnsi="Microsoft YaHei" w:hint="eastAsia"/>
+                <w:rFonts w:ascii="Microsoft YaHei" w:eastAsia="Microsoft YaHei" w:hAnsi="Microsoft YaHei"/>
                 <w:sz w:val="28"/>
                 <w:szCs w:val="28"/>
               </w:rPr>
@@ -1469,7 +1458,6 @@
               </w:rPr>
               <w:t>本文档提供</w:t>
             </w:r>
-            <w:proofErr w:type="spellStart"/>
             <w:r>
               <w:rPr>
                 <w:rFonts w:ascii="Microsoft YaHei" w:eastAsia="Microsoft YaHei" w:hAnsi="Microsoft YaHei"/>
@@ -1478,7 +1466,6 @@
               </w:rPr>
               <w:t>QuantGee</w:t>
             </w:r>
-            <w:proofErr w:type="spellEnd"/>
             <w:r>
               <w:rPr>
                 <w:rFonts w:ascii="Microsoft YaHei" w:eastAsia="Microsoft YaHei" w:hAnsi="Microsoft YaHei" w:hint="eastAsia"/>
@@ -1647,7 +1634,6 @@
               </w:rPr>
               <w:t>《</w:t>
             </w:r>
-            <w:proofErr w:type="spellStart"/>
             <w:r>
               <w:rPr>
                 <w:rFonts w:ascii="Microsoft YaHei" w:eastAsia="Microsoft YaHei" w:hAnsi="Microsoft YaHei"/>
@@ -1656,7 +1642,6 @@
               </w:rPr>
               <w:t>QuantGee</w:t>
             </w:r>
-            <w:proofErr w:type="spellEnd"/>
             <w:r>
               <w:rPr>
                 <w:rFonts w:ascii="Microsoft YaHei" w:eastAsia="Microsoft YaHei" w:hAnsi="Microsoft YaHei" w:hint="eastAsia"/>
@@ -4946,7 +4931,6 @@
         <w:pStyle w:val="2"/>
       </w:pPr>
       <w:bookmarkStart w:id="3" w:name="_Toc476475518"/>
-      <w:proofErr w:type="spellStart"/>
       <w:r>
         <w:lastRenderedPageBreak/>
         <w:t>logics</w:t>
@@ -4957,7 +4941,6 @@
         </w:rPr>
         <w:t>ervice</w:t>
       </w:r>
-      <w:proofErr w:type="spellEnd"/>
       <w:r>
         <w:t>接口规范：</w:t>
       </w:r>
@@ -5000,7 +4983,6 @@
               </w:rPr>
               <w:t xml:space="preserve">          </w:t>
             </w:r>
-            <w:proofErr w:type="spellStart"/>
             <w:r>
               <w:rPr>
                 <w:rFonts w:ascii="Microsoft YaHei" w:eastAsia="Microsoft YaHei" w:hAnsi="Microsoft YaHei"/>
@@ -5015,9 +4997,18 @@
                 <w:sz w:val="28"/>
                 <w:szCs w:val="28"/>
               </w:rPr>
+              <w:t>d</w:t>
+            </w:r>
+            <w:bookmarkStart w:id="4" w:name="_GoBack"/>
+            <w:bookmarkEnd w:id="4"/>
+            <w:r>
+              <w:rPr>
+                <w:rFonts w:ascii="Microsoft YaHei" w:eastAsia="Microsoft YaHei" w:hAnsi="Microsoft YaHei"/>
+                <w:sz w:val="28"/>
+                <w:szCs w:val="28"/>
+              </w:rPr>
               <w:t>CalculationService</w:t>
             </w:r>
-            <w:proofErr w:type="spellEnd"/>
             <w:r>
               <w:rPr>
                 <w:rFonts w:ascii="Microsoft YaHei" w:eastAsia="Microsoft YaHei" w:hAnsi="Microsoft YaHei" w:hint="eastAsia"/>
@@ -5046,9 +5037,6 @@
                 <w:szCs w:val="28"/>
               </w:rPr>
             </w:pPr>
-            <w:bookmarkStart w:id="4" w:name="_GoBack"/>
-            <w:bookmarkEnd w:id="4"/>
-            <w:proofErr w:type="spellStart"/>
             <w:r>
               <w:rPr>
                 <w:rFonts w:ascii="Microsoft YaHei" w:eastAsia="Microsoft YaHei" w:hAnsi="Microsoft YaHei"/>
@@ -5057,7 +5045,6 @@
               </w:rPr>
               <w:t>DataCalculation</w:t>
             </w:r>
-            <w:proofErr w:type="spellEnd"/>
           </w:p>
           <w:p>
             <w:pPr>
@@ -5092,7 +5079,6 @@
                 <w:szCs w:val="28"/>
               </w:rPr>
             </w:pPr>
-            <w:proofErr w:type="spellStart"/>
             <w:r>
               <w:rPr>
                 <w:rFonts w:ascii="Microsoft YaHei" w:eastAsia="Microsoft YaHei" w:hAnsi="Microsoft YaHei"/>
@@ -5101,7 +5087,6 @@
               </w:rPr>
               <w:t>getStockInfo</w:t>
             </w:r>
-            <w:proofErr w:type="spellEnd"/>
           </w:p>
         </w:tc>
         <w:tc>
@@ -5138,111 +5123,37 @@
                 <w:szCs w:val="28"/>
               </w:rPr>
             </w:pPr>
-            <w:proofErr w:type="spellStart"/>
-            <w:r>
-              <w:rPr>
-                <w:rFonts w:ascii="Microsoft YaHei" w:eastAsia="Microsoft YaHei" w:hAnsi="Microsoft YaHei"/>
-                <w:sz w:val="28"/>
-                <w:szCs w:val="28"/>
-              </w:rPr>
-              <w:t>StockVO</w:t>
-            </w:r>
-            <w:proofErr w:type="spellEnd"/>
-            <w:r>
-              <w:rPr>
-                <w:rFonts w:ascii="Microsoft YaHei" w:eastAsia="Microsoft YaHei" w:hAnsi="Microsoft YaHei"/>
-                <w:sz w:val="28"/>
-                <w:szCs w:val="28"/>
-              </w:rPr>
-              <w:t xml:space="preserve"> </w:t>
-            </w:r>
-            <w:proofErr w:type="spellStart"/>
-            <w:r>
-              <w:rPr>
-                <w:rFonts w:ascii="Microsoft YaHei" w:eastAsia="Microsoft YaHei" w:hAnsi="Microsoft YaHei"/>
-                <w:sz w:val="28"/>
-                <w:szCs w:val="28"/>
-              </w:rPr>
-              <w:t>getStockInfo</w:t>
-            </w:r>
-            <w:proofErr w:type="spellEnd"/>
-            <w:r>
-              <w:rPr>
-                <w:rFonts w:ascii="Microsoft YaHei" w:eastAsia="Microsoft YaHei" w:hAnsi="Microsoft YaHei"/>
-                <w:sz w:val="28"/>
-                <w:szCs w:val="28"/>
-              </w:rPr>
-              <w:t>(</w:t>
-            </w:r>
-            <w:r>
-              <w:rPr>
-                <w:rFonts w:ascii="Microsoft YaHei" w:eastAsia="Microsoft YaHei" w:hAnsi="Microsoft YaHei"/>
-                <w:sz w:val="28"/>
-                <w:szCs w:val="28"/>
-              </w:rPr>
-              <w:t xml:space="preserve">Date </w:t>
-            </w:r>
-            <w:proofErr w:type="spellStart"/>
-            <w:r>
-              <w:rPr>
-                <w:rFonts w:ascii="Microsoft YaHei" w:eastAsia="Microsoft YaHei" w:hAnsi="Microsoft YaHei"/>
-                <w:sz w:val="28"/>
-                <w:szCs w:val="28"/>
-              </w:rPr>
-              <w:t>startDate</w:t>
-            </w:r>
-            <w:proofErr w:type="spellEnd"/>
-            <w:r>
-              <w:rPr>
-                <w:rFonts w:ascii="Microsoft YaHei" w:eastAsia="Microsoft YaHei" w:hAnsi="Microsoft YaHei"/>
-                <w:sz w:val="28"/>
-                <w:szCs w:val="28"/>
-              </w:rPr>
-              <w:t xml:space="preserve">, Date </w:t>
-            </w:r>
-            <w:proofErr w:type="spellStart"/>
-            <w:r>
-              <w:rPr>
-                <w:rFonts w:ascii="Microsoft YaHei" w:eastAsia="Microsoft YaHei" w:hAnsi="Microsoft YaHei"/>
-                <w:sz w:val="28"/>
-                <w:szCs w:val="28"/>
-              </w:rPr>
-              <w:t>endDate</w:t>
-            </w:r>
-            <w:proofErr w:type="spellEnd"/>
-            <w:r>
-              <w:rPr>
-                <w:rFonts w:ascii="Microsoft YaHei" w:eastAsia="Microsoft YaHei" w:hAnsi="Microsoft YaHei"/>
-                <w:sz w:val="28"/>
-                <w:szCs w:val="28"/>
-              </w:rPr>
-              <w:t xml:space="preserve">, </w:t>
-            </w:r>
-            <w:r>
-              <w:rPr>
-                <w:rFonts w:ascii="Microsoft YaHei" w:eastAsia="Microsoft YaHei" w:hAnsi="Microsoft YaHei"/>
-                <w:sz w:val="28"/>
-                <w:szCs w:val="28"/>
-              </w:rPr>
-              <w:t xml:space="preserve">String </w:t>
-            </w:r>
-            <w:proofErr w:type="spellStart"/>
-            <w:r>
-              <w:rPr>
-                <w:rFonts w:ascii="Microsoft YaHei" w:eastAsia="Microsoft YaHei" w:hAnsi="Microsoft YaHei"/>
-                <w:sz w:val="28"/>
-                <w:szCs w:val="28"/>
-              </w:rPr>
-              <w:t>stockID</w:t>
-            </w:r>
-            <w:proofErr w:type="spellEnd"/>
-            <w:r>
-              <w:rPr>
-                <w:rFonts w:ascii="Microsoft YaHei" w:eastAsia="Microsoft YaHei" w:hAnsi="Microsoft YaHei"/>
-                <w:sz w:val="28"/>
-                <w:szCs w:val="28"/>
-              </w:rPr>
-              <w:t xml:space="preserve">) </w:t>
+            <w:r>
+              <w:rPr>
+                <w:rFonts w:ascii="Microsoft YaHei" w:eastAsia="Microsoft YaHei" w:hAnsi="Microsoft YaHei"/>
+                <w:sz w:val="28"/>
+                <w:szCs w:val="28"/>
+              </w:rPr>
+              <w:t xml:space="preserve">StockVO </w:t>
+            </w:r>
+            <w:r>
+              <w:rPr>
+                <w:rFonts w:ascii="Microsoft YaHei" w:eastAsia="Microsoft YaHei" w:hAnsi="Microsoft YaHei"/>
+                <w:sz w:val="28"/>
+                <w:szCs w:val="28"/>
+              </w:rPr>
+              <w:t>getStockInfo(</w:t>
+            </w:r>
+            <w:r>
+              <w:rPr>
+                <w:rFonts w:ascii="Microsoft YaHei" w:eastAsia="Microsoft YaHei" w:hAnsi="Microsoft YaHei"/>
+                <w:sz w:val="28"/>
+                <w:szCs w:val="28"/>
+              </w:rPr>
+              <w:t xml:space="preserve">Date startDate, Date endDate, </w:t>
+            </w:r>
+            <w:r>
+              <w:rPr>
+                <w:rFonts w:ascii="Microsoft YaHei" w:eastAsia="Microsoft YaHei" w:hAnsi="Microsoft YaHei"/>
+                <w:sz w:val="28"/>
+                <w:szCs w:val="28"/>
+              </w:rPr>
+              <w:t xml:space="preserve">String stockID) </w:t>
             </w:r>
           </w:p>
         </w:tc>
@@ -5336,7 +5247,6 @@
                 <w:szCs w:val="28"/>
               </w:rPr>
             </w:pPr>
-            <w:proofErr w:type="spellStart"/>
             <w:r>
               <w:rPr>
                 <w:rFonts w:ascii="Microsoft YaHei" w:eastAsia="Microsoft YaHei" w:hAnsi="Microsoft YaHei"/>
@@ -5345,7 +5255,6 @@
               </w:rPr>
               <w:t>DataCalculation</w:t>
             </w:r>
-            <w:proofErr w:type="spellEnd"/>
           </w:p>
           <w:p>
             <w:pPr>
@@ -5380,7 +5289,6 @@
                 <w:szCs w:val="28"/>
               </w:rPr>
             </w:pPr>
-            <w:proofErr w:type="spellStart"/>
             <w:r>
               <w:rPr>
                 <w:rFonts w:ascii="Microsoft YaHei" w:eastAsia="Microsoft YaHei" w:hAnsi="Microsoft YaHei"/>
@@ -5389,7 +5297,6 @@
               </w:rPr>
               <w:t>getMarketInfo</w:t>
             </w:r>
-            <w:proofErr w:type="spellEnd"/>
           </w:p>
         </w:tc>
         <w:tc>
@@ -5426,41 +5333,13 @@
                 <w:szCs w:val="28"/>
               </w:rPr>
             </w:pPr>
-            <w:proofErr w:type="spellStart"/>
-            <w:r>
-              <w:rPr>
-                <w:rFonts w:ascii="Microsoft YaHei" w:eastAsia="Microsoft YaHei" w:hAnsi="Microsoft YaHei"/>
-                <w:sz w:val="28"/>
-                <w:szCs w:val="28"/>
-              </w:rPr>
-              <w:t>MarketInfoVO</w:t>
-            </w:r>
-            <w:proofErr w:type="spellEnd"/>
-            <w:r>
-              <w:rPr>
-                <w:rFonts w:ascii="Microsoft YaHei" w:eastAsia="Microsoft YaHei" w:hAnsi="Microsoft YaHei"/>
-                <w:sz w:val="28"/>
-                <w:szCs w:val="28"/>
-              </w:rPr>
-              <w:t xml:space="preserve"> </w:t>
-            </w:r>
-            <w:proofErr w:type="spellStart"/>
-            <w:r>
-              <w:rPr>
-                <w:rFonts w:ascii="Microsoft YaHei" w:eastAsia="Microsoft YaHei" w:hAnsi="Microsoft YaHei"/>
-                <w:sz w:val="28"/>
-                <w:szCs w:val="28"/>
-              </w:rPr>
-              <w:t>getMarketInfo</w:t>
-            </w:r>
-            <w:proofErr w:type="spellEnd"/>
-            <w:r>
-              <w:rPr>
-                <w:rFonts w:ascii="Microsoft YaHei" w:eastAsia="Microsoft YaHei" w:hAnsi="Microsoft YaHei"/>
-                <w:sz w:val="28"/>
-                <w:szCs w:val="28"/>
-              </w:rPr>
-              <w:t>(Date data)</w:t>
+            <w:r>
+              <w:rPr>
+                <w:rFonts w:ascii="Microsoft YaHei" w:eastAsia="Microsoft YaHei" w:hAnsi="Microsoft YaHei"/>
+                <w:sz w:val="28"/>
+                <w:szCs w:val="28"/>
+              </w:rPr>
+              <w:t>MarketInfoVO getMarketInfo(Date data)</w:t>
             </w:r>
           </w:p>
         </w:tc>
@@ -5567,26 +5446,8 @@
                 <w:sz w:val="28"/>
                 <w:szCs w:val="28"/>
               </w:rPr>
-              <w:t xml:space="preserve">          </w:t>
-            </w:r>
-            <w:proofErr w:type="spellStart"/>
-            <w:r>
-              <w:rPr>
-                <w:rFonts w:ascii="Microsoft YaHei" w:eastAsia="Microsoft YaHei" w:hAnsi="Microsoft YaHei"/>
-                <w:sz w:val="28"/>
-                <w:szCs w:val="28"/>
-              </w:rPr>
-              <w:t>Graph</w:t>
-            </w:r>
-            <w:r>
-              <w:rPr>
-                <w:rFonts w:ascii="Microsoft YaHei" w:eastAsia="Microsoft YaHei" w:hAnsi="Microsoft YaHei"/>
-                <w:sz w:val="28"/>
-                <w:szCs w:val="28"/>
-              </w:rPr>
-              <w:t>CalculationService</w:t>
-            </w:r>
-            <w:proofErr w:type="spellEnd"/>
+              <w:t xml:space="preserve">          GraphCalculationService</w:t>
+            </w:r>
             <w:r>
               <w:rPr>
                 <w:rFonts w:ascii="Microsoft YaHei" w:eastAsia="Microsoft YaHei" w:hAnsi="Microsoft YaHei" w:hint="eastAsia"/>
@@ -5615,42 +5476,23 @@
                 <w:szCs w:val="28"/>
               </w:rPr>
             </w:pPr>
-            <w:proofErr w:type="spellStart"/>
-            <w:r>
-              <w:rPr>
-                <w:rFonts w:ascii="Microsoft YaHei" w:eastAsia="Microsoft YaHei" w:hAnsi="Microsoft YaHei"/>
-                <w:sz w:val="28"/>
-                <w:szCs w:val="28"/>
-              </w:rPr>
-              <w:t>GraphCalculation</w:t>
-            </w:r>
-            <w:proofErr w:type="spellEnd"/>
-            <w:r>
-              <w:rPr>
-                <w:rFonts w:ascii="Microsoft YaHei" w:eastAsia="Microsoft YaHei" w:hAnsi="Microsoft YaHei"/>
-                <w:sz w:val="28"/>
-                <w:szCs w:val="28"/>
-              </w:rPr>
-              <w:t xml:space="preserve"> </w:t>
-            </w:r>
-            <w:r>
-              <w:rPr>
-                <w:rFonts w:ascii="Microsoft YaHei" w:eastAsia="Microsoft YaHei" w:hAnsi="Microsoft YaHei"/>
-                <w:sz w:val="28"/>
-                <w:szCs w:val="28"/>
-              </w:rPr>
-              <w:t>Service.</w:t>
-            </w:r>
-          </w:p>
-          <w:p>
-            <w:pPr>
-              <w:rPr>
-                <w:rFonts w:ascii="Microsoft YaHei" w:eastAsia="Microsoft YaHei" w:hAnsi="Microsoft YaHei"/>
-                <w:sz w:val="28"/>
-                <w:szCs w:val="28"/>
-              </w:rPr>
-            </w:pPr>
-            <w:proofErr w:type="spellStart"/>
+            <w:r>
+              <w:rPr>
+                <w:rFonts w:ascii="Microsoft YaHei" w:eastAsia="Microsoft YaHei" w:hAnsi="Microsoft YaHei"/>
+                <w:sz w:val="28"/>
+                <w:szCs w:val="28"/>
+              </w:rPr>
+              <w:t>GraphCalculation Service.</w:t>
+            </w:r>
+          </w:p>
+          <w:p>
+            <w:pPr>
+              <w:rPr>
+                <w:rFonts w:ascii="Microsoft YaHei" w:eastAsia="Microsoft YaHei" w:hAnsi="Microsoft YaHei"/>
+                <w:sz w:val="28"/>
+                <w:szCs w:val="28"/>
+              </w:rPr>
+            </w:pPr>
             <w:r>
               <w:rPr>
                 <w:rFonts w:ascii="Microsoft YaHei" w:eastAsia="Microsoft YaHei" w:hAnsi="Microsoft YaHei"/>
@@ -5659,7 +5501,6 @@
               </w:rPr>
               <w:t>getKLineInfo</w:t>
             </w:r>
-            <w:proofErr w:type="spellEnd"/>
           </w:p>
         </w:tc>
         <w:tc>
@@ -5696,113 +5537,13 @@
                 <w:szCs w:val="28"/>
               </w:rPr>
             </w:pPr>
-            <w:proofErr w:type="spellStart"/>
-            <w:r>
-              <w:rPr>
-                <w:rFonts w:ascii="Microsoft YaHei" w:eastAsia="Microsoft YaHei" w:hAnsi="Microsoft YaHei"/>
-                <w:sz w:val="28"/>
-                <w:szCs w:val="28"/>
-              </w:rPr>
-              <w:t>ArrayList</w:t>
-            </w:r>
-            <w:proofErr w:type="spellEnd"/>
-            <w:r>
-              <w:rPr>
-                <w:rFonts w:ascii="Microsoft YaHei" w:eastAsia="Microsoft YaHei" w:hAnsi="Microsoft YaHei"/>
-                <w:sz w:val="28"/>
-                <w:szCs w:val="28"/>
-              </w:rPr>
-              <w:t>&lt;</w:t>
-            </w:r>
-            <w:proofErr w:type="spellStart"/>
-            <w:r>
-              <w:rPr>
-                <w:rFonts w:ascii="Microsoft YaHei" w:eastAsia="Microsoft YaHei" w:hAnsi="Microsoft YaHei"/>
-                <w:sz w:val="28"/>
-                <w:szCs w:val="28"/>
-              </w:rPr>
-              <w:t>KLineVO</w:t>
-            </w:r>
-            <w:proofErr w:type="spellEnd"/>
-            <w:r>
-              <w:rPr>
-                <w:rFonts w:ascii="Microsoft YaHei" w:eastAsia="Microsoft YaHei" w:hAnsi="Microsoft YaHei"/>
-                <w:sz w:val="28"/>
-                <w:szCs w:val="28"/>
-              </w:rPr>
-              <w:t xml:space="preserve">&gt; </w:t>
-            </w:r>
-            <w:proofErr w:type="spellStart"/>
-            <w:r>
-              <w:rPr>
-                <w:rFonts w:ascii="Microsoft YaHei" w:eastAsia="Microsoft YaHei" w:hAnsi="Microsoft YaHei"/>
-                <w:sz w:val="28"/>
-                <w:szCs w:val="28"/>
-              </w:rPr>
-              <w:t>getKLineInfo</w:t>
-            </w:r>
-            <w:proofErr w:type="spellEnd"/>
-            <w:r>
-              <w:rPr>
-                <w:rFonts w:ascii="Microsoft YaHei" w:eastAsia="Microsoft YaHei" w:hAnsi="Microsoft YaHei"/>
-                <w:sz w:val="28"/>
-                <w:szCs w:val="28"/>
-              </w:rPr>
-              <w:t xml:space="preserve">(Date </w:t>
-            </w:r>
-            <w:proofErr w:type="spellStart"/>
-            <w:r>
-              <w:rPr>
-                <w:rFonts w:ascii="Microsoft YaHei" w:eastAsia="Microsoft YaHei" w:hAnsi="Microsoft YaHei"/>
-                <w:sz w:val="28"/>
-                <w:szCs w:val="28"/>
-              </w:rPr>
-              <w:t>startDate</w:t>
-            </w:r>
-            <w:proofErr w:type="spellEnd"/>
-            <w:r>
-              <w:rPr>
-                <w:rFonts w:ascii="Microsoft YaHei" w:eastAsia="Microsoft YaHei" w:hAnsi="Microsoft YaHei"/>
-                <w:sz w:val="28"/>
-                <w:szCs w:val="28"/>
-              </w:rPr>
-              <w:t xml:space="preserve">, Date </w:t>
-            </w:r>
-            <w:proofErr w:type="spellStart"/>
-            <w:r>
-              <w:rPr>
-                <w:rFonts w:ascii="Microsoft YaHei" w:eastAsia="Microsoft YaHei" w:hAnsi="Microsoft YaHei"/>
-                <w:sz w:val="28"/>
-                <w:szCs w:val="28"/>
-              </w:rPr>
-              <w:t>endDate</w:t>
-            </w:r>
-            <w:proofErr w:type="spellEnd"/>
-            <w:r>
-              <w:rPr>
-                <w:rFonts w:ascii="Microsoft YaHei" w:eastAsia="Microsoft YaHei" w:hAnsi="Microsoft YaHei"/>
-                <w:sz w:val="28"/>
-                <w:szCs w:val="28"/>
-              </w:rPr>
-              <w:t xml:space="preserve">, String </w:t>
-            </w:r>
-            <w:proofErr w:type="spellStart"/>
-            <w:r>
-              <w:rPr>
-                <w:rFonts w:ascii="Microsoft YaHei" w:eastAsia="Microsoft YaHei" w:hAnsi="Microsoft YaHei"/>
-                <w:sz w:val="28"/>
-                <w:szCs w:val="28"/>
-              </w:rPr>
-              <w:t>stockID</w:t>
-            </w:r>
-            <w:proofErr w:type="spellEnd"/>
-            <w:r>
-              <w:rPr>
-                <w:rFonts w:ascii="Microsoft YaHei" w:eastAsia="Microsoft YaHei" w:hAnsi="Microsoft YaHei"/>
-                <w:sz w:val="28"/>
-                <w:szCs w:val="28"/>
-              </w:rPr>
-              <w:t>)</w:t>
+            <w:r>
+              <w:rPr>
+                <w:rFonts w:ascii="Microsoft YaHei" w:eastAsia="Microsoft YaHei" w:hAnsi="Microsoft YaHei"/>
+                <w:sz w:val="28"/>
+                <w:szCs w:val="28"/>
+              </w:rPr>
+              <w:t>ArrayList&lt;KLineVO&gt; getKLineInfo(Date startDate, Date endDate, String stockID)</w:t>
             </w:r>
           </w:p>
         </w:tc>
@@ -5896,34 +5637,23 @@
                 <w:szCs w:val="28"/>
               </w:rPr>
             </w:pPr>
-            <w:proofErr w:type="spellStart"/>
-            <w:r>
-              <w:rPr>
-                <w:rFonts w:ascii="Microsoft YaHei" w:eastAsia="Microsoft YaHei" w:hAnsi="Microsoft YaHei"/>
-                <w:sz w:val="28"/>
-                <w:szCs w:val="28"/>
-              </w:rPr>
-              <w:t>GraphCalculation</w:t>
-            </w:r>
-            <w:proofErr w:type="spellEnd"/>
-            <w:r>
-              <w:rPr>
-                <w:rFonts w:ascii="Microsoft YaHei" w:eastAsia="Microsoft YaHei" w:hAnsi="Microsoft YaHei"/>
-                <w:sz w:val="28"/>
-                <w:szCs w:val="28"/>
-              </w:rPr>
-              <w:t xml:space="preserve"> Service.</w:t>
-            </w:r>
-          </w:p>
-          <w:p>
-            <w:pPr>
-              <w:rPr>
-                <w:rFonts w:ascii="Microsoft YaHei" w:eastAsia="Microsoft YaHei" w:hAnsi="Microsoft YaHei"/>
-                <w:sz w:val="28"/>
-                <w:szCs w:val="28"/>
-              </w:rPr>
-            </w:pPr>
-            <w:proofErr w:type="spellStart"/>
+            <w:r>
+              <w:rPr>
+                <w:rFonts w:ascii="Microsoft YaHei" w:eastAsia="Microsoft YaHei" w:hAnsi="Microsoft YaHei"/>
+                <w:sz w:val="28"/>
+                <w:szCs w:val="28"/>
+              </w:rPr>
+              <w:t>GraphCalculation Service.</w:t>
+            </w:r>
+          </w:p>
+          <w:p>
+            <w:pPr>
+              <w:rPr>
+                <w:rFonts w:ascii="Microsoft YaHei" w:eastAsia="Microsoft YaHei" w:hAnsi="Microsoft YaHei"/>
+                <w:sz w:val="28"/>
+                <w:szCs w:val="28"/>
+              </w:rPr>
+            </w:pPr>
             <w:r>
               <w:rPr>
                 <w:rFonts w:ascii="Microsoft YaHei" w:eastAsia="Microsoft YaHei" w:hAnsi="Microsoft YaHei"/>
@@ -5932,7 +5662,6 @@
               </w:rPr>
               <w:t>getAverageLineInfo</w:t>
             </w:r>
-            <w:proofErr w:type="spellEnd"/>
           </w:p>
         </w:tc>
         <w:tc>
@@ -5969,149 +5698,13 @@
                 <w:szCs w:val="28"/>
               </w:rPr>
             </w:pPr>
-            <w:proofErr w:type="spellStart"/>
-            <w:r>
-              <w:rPr>
-                <w:rFonts w:ascii="Microsoft YaHei" w:eastAsia="Microsoft YaHei" w:hAnsi="Microsoft YaHei"/>
-                <w:sz w:val="28"/>
-                <w:szCs w:val="28"/>
-              </w:rPr>
-              <w:t>ArrayList</w:t>
-            </w:r>
-            <w:proofErr w:type="spellEnd"/>
-            <w:r>
-              <w:rPr>
-                <w:rFonts w:ascii="Microsoft YaHei" w:eastAsia="Microsoft YaHei" w:hAnsi="Microsoft YaHei"/>
-                <w:sz w:val="28"/>
-                <w:szCs w:val="28"/>
-              </w:rPr>
-              <w:t>&lt;</w:t>
-            </w:r>
-            <w:proofErr w:type="spellStart"/>
-            <w:r>
-              <w:rPr>
-                <w:rFonts w:ascii="Microsoft YaHei" w:eastAsia="Microsoft YaHei" w:hAnsi="Microsoft YaHei"/>
-                <w:sz w:val="28"/>
-                <w:szCs w:val="28"/>
-              </w:rPr>
-              <w:t>AverageLineVO</w:t>
-            </w:r>
-            <w:proofErr w:type="spellEnd"/>
-            <w:r>
-              <w:rPr>
-                <w:rFonts w:ascii="Microsoft YaHei" w:eastAsia="Microsoft YaHei" w:hAnsi="Microsoft YaHei"/>
-                <w:sz w:val="28"/>
-                <w:szCs w:val="28"/>
-              </w:rPr>
-              <w:t xml:space="preserve">&gt; </w:t>
-            </w:r>
-            <w:proofErr w:type="spellStart"/>
-            <w:r>
-              <w:rPr>
-                <w:rFonts w:ascii="Microsoft YaHei" w:eastAsia="Microsoft YaHei" w:hAnsi="Microsoft YaHei"/>
-                <w:sz w:val="28"/>
-                <w:szCs w:val="28"/>
-              </w:rPr>
-              <w:t>getAverageLineInfo</w:t>
-            </w:r>
-            <w:proofErr w:type="spellEnd"/>
-            <w:r>
-              <w:rPr>
-                <w:rFonts w:ascii="Microsoft YaHei" w:eastAsia="Microsoft YaHei" w:hAnsi="Microsoft YaHei"/>
-                <w:sz w:val="28"/>
-                <w:szCs w:val="28"/>
-              </w:rPr>
-              <w:t xml:space="preserve">(Date </w:t>
-            </w:r>
-            <w:proofErr w:type="spellStart"/>
-            <w:r>
-              <w:rPr>
-                <w:rFonts w:ascii="Microsoft YaHei" w:eastAsia="Microsoft YaHei" w:hAnsi="Microsoft YaHei"/>
-                <w:sz w:val="28"/>
-                <w:szCs w:val="28"/>
-              </w:rPr>
-              <w:t>startDate</w:t>
-            </w:r>
-            <w:proofErr w:type="spellEnd"/>
-            <w:r>
-              <w:rPr>
-                <w:rFonts w:ascii="Microsoft YaHei" w:eastAsia="Microsoft YaHei" w:hAnsi="Microsoft YaHei"/>
-                <w:sz w:val="28"/>
-                <w:szCs w:val="28"/>
-              </w:rPr>
-              <w:t xml:space="preserve">, Date </w:t>
-            </w:r>
-            <w:proofErr w:type="spellStart"/>
-            <w:r>
-              <w:rPr>
-                <w:rFonts w:ascii="Microsoft YaHei" w:eastAsia="Microsoft YaHei" w:hAnsi="Microsoft YaHei"/>
-                <w:sz w:val="28"/>
-                <w:szCs w:val="28"/>
-              </w:rPr>
-              <w:t>endDate</w:t>
-            </w:r>
-            <w:proofErr w:type="spellEnd"/>
-            <w:r>
-              <w:rPr>
-                <w:rFonts w:ascii="Microsoft YaHei" w:eastAsia="Microsoft YaHei" w:hAnsi="Microsoft YaHei"/>
-                <w:sz w:val="28"/>
-                <w:szCs w:val="28"/>
-              </w:rPr>
-              <w:t xml:space="preserve">, </w:t>
-            </w:r>
-            <w:proofErr w:type="spellStart"/>
-            <w:r>
-              <w:rPr>
-                <w:rFonts w:ascii="Microsoft YaHei" w:eastAsia="Microsoft YaHei" w:hAnsi="Microsoft YaHei"/>
-                <w:sz w:val="28"/>
-                <w:szCs w:val="28"/>
-              </w:rPr>
-              <w:t>AverageLineType</w:t>
-            </w:r>
-            <w:proofErr w:type="spellEnd"/>
-            <w:r>
-              <w:rPr>
-                <w:rFonts w:ascii="Microsoft YaHei" w:eastAsia="Microsoft YaHei" w:hAnsi="Microsoft YaHei"/>
-                <w:sz w:val="28"/>
-                <w:szCs w:val="28"/>
-              </w:rPr>
-              <w:t xml:space="preserve">  </w:t>
-            </w:r>
-            <w:proofErr w:type="spellStart"/>
-            <w:r>
-              <w:rPr>
-                <w:rFonts w:ascii="Microsoft YaHei" w:eastAsia="Microsoft YaHei" w:hAnsi="Microsoft YaHei"/>
-                <w:sz w:val="28"/>
-                <w:szCs w:val="28"/>
-              </w:rPr>
-              <w:t>averageLine</w:t>
-            </w:r>
-            <w:proofErr w:type="spellEnd"/>
-            <w:r>
-              <w:rPr>
-                <w:rFonts w:ascii="Microsoft YaHei" w:eastAsia="Microsoft YaHei" w:hAnsi="Microsoft YaHei"/>
-                <w:sz w:val="28"/>
-                <w:szCs w:val="28"/>
-              </w:rPr>
-              <w:t xml:space="preserve">, Type, String </w:t>
-            </w:r>
-            <w:proofErr w:type="spellStart"/>
-            <w:r>
-              <w:rPr>
-                <w:rFonts w:ascii="Microsoft YaHei" w:eastAsia="Microsoft YaHei" w:hAnsi="Microsoft YaHei"/>
-                <w:sz w:val="28"/>
-                <w:szCs w:val="28"/>
-              </w:rPr>
-              <w:t>stockID</w:t>
-            </w:r>
-            <w:proofErr w:type="spellEnd"/>
-            <w:r>
-              <w:rPr>
-                <w:rFonts w:ascii="Microsoft YaHei" w:eastAsia="Microsoft YaHei" w:hAnsi="Microsoft YaHei"/>
-                <w:sz w:val="28"/>
-                <w:szCs w:val="28"/>
-              </w:rPr>
-              <w:t>)</w:t>
+            <w:r>
+              <w:rPr>
+                <w:rFonts w:ascii="Microsoft YaHei" w:eastAsia="Microsoft YaHei" w:hAnsi="Microsoft YaHei"/>
+                <w:sz w:val="28"/>
+                <w:szCs w:val="28"/>
+              </w:rPr>
+              <w:t>ArrayList&lt;AverageLineVO&gt; getAverageLineInfo(Date startDate, Date endDate, AverageLineType  averageLine, Type, String stockID)</w:t>
             </w:r>
           </w:p>
         </w:tc>
@@ -6236,7 +5829,6 @@
         <w:pStyle w:val="2"/>
       </w:pPr>
       <w:bookmarkStart w:id="5" w:name="_Toc476475519"/>
-      <w:proofErr w:type="spellStart"/>
       <w:r>
         <w:rPr>
           <w:rFonts w:hint="eastAsia"/>
@@ -6246,7 +5838,6 @@
       <w:r>
         <w:t>Dao</w:t>
       </w:r>
-      <w:proofErr w:type="spellEnd"/>
       <w:r>
         <w:t>接口规范</w:t>
       </w:r>
@@ -6289,7 +5880,6 @@
               </w:rPr>
               <w:t xml:space="preserve">              </w:t>
             </w:r>
-            <w:proofErr w:type="spellStart"/>
             <w:r>
               <w:rPr>
                 <w:rFonts w:ascii="Microsoft YaHei" w:eastAsia="Microsoft YaHei" w:hAnsi="Microsoft YaHei"/>
@@ -6298,7 +5888,6 @@
               </w:rPr>
               <w:t>StockDataDao</w:t>
             </w:r>
-            <w:proofErr w:type="spellEnd"/>
             <w:r>
               <w:rPr>
                 <w:rFonts w:ascii="Microsoft YaHei" w:eastAsia="Microsoft YaHei" w:hAnsi="Microsoft YaHei" w:hint="eastAsia"/>
@@ -6327,34 +5916,23 @@
                 <w:szCs w:val="28"/>
               </w:rPr>
             </w:pPr>
-            <w:proofErr w:type="spellStart"/>
-            <w:r>
-              <w:rPr>
-                <w:rFonts w:ascii="Microsoft YaHei" w:eastAsia="Microsoft YaHei" w:hAnsi="Microsoft YaHei"/>
-                <w:sz w:val="28"/>
-                <w:szCs w:val="28"/>
-              </w:rPr>
-              <w:t>StockDataDao</w:t>
-            </w:r>
-            <w:proofErr w:type="spellEnd"/>
-            <w:r>
-              <w:rPr>
-                <w:rFonts w:ascii="Microsoft YaHei" w:eastAsia="Microsoft YaHei" w:hAnsi="Microsoft YaHei"/>
-                <w:sz w:val="28"/>
-                <w:szCs w:val="28"/>
-              </w:rPr>
-              <w:t>.</w:t>
-            </w:r>
-          </w:p>
-          <w:p>
-            <w:pPr>
-              <w:rPr>
-                <w:rFonts w:ascii="Microsoft YaHei" w:eastAsia="Microsoft YaHei" w:hAnsi="Microsoft YaHei"/>
-                <w:sz w:val="28"/>
-                <w:szCs w:val="28"/>
-              </w:rPr>
-            </w:pPr>
-            <w:proofErr w:type="spellStart"/>
+            <w:r>
+              <w:rPr>
+                <w:rFonts w:ascii="Microsoft YaHei" w:eastAsia="Microsoft YaHei" w:hAnsi="Microsoft YaHei"/>
+                <w:sz w:val="28"/>
+                <w:szCs w:val="28"/>
+              </w:rPr>
+              <w:t>StockDataDao.</w:t>
+            </w:r>
+          </w:p>
+          <w:p>
+            <w:pPr>
+              <w:rPr>
+                <w:rFonts w:ascii="Microsoft YaHei" w:eastAsia="Microsoft YaHei" w:hAnsi="Microsoft YaHei"/>
+                <w:sz w:val="28"/>
+                <w:szCs w:val="28"/>
+              </w:rPr>
+            </w:pPr>
             <w:r>
               <w:rPr>
                 <w:rFonts w:ascii="Microsoft YaHei" w:eastAsia="Microsoft YaHei" w:hAnsi="Microsoft YaHei"/>
@@ -6363,7 +5941,6 @@
               </w:rPr>
               <w:t>getStockData</w:t>
             </w:r>
-            <w:proofErr w:type="spellEnd"/>
           </w:p>
         </w:tc>
         <w:tc>
@@ -6400,59 +5977,21 @@
                 <w:szCs w:val="28"/>
               </w:rPr>
             </w:pPr>
-            <w:proofErr w:type="spellStart"/>
-            <w:r>
-              <w:rPr>
-                <w:rFonts w:ascii="Microsoft YaHei" w:eastAsia="Microsoft YaHei" w:hAnsi="Microsoft YaHei"/>
-                <w:sz w:val="28"/>
-                <w:szCs w:val="28"/>
-              </w:rPr>
-              <w:t>StockPO</w:t>
-            </w:r>
-            <w:proofErr w:type="spellEnd"/>
-            <w:r>
-              <w:rPr>
-                <w:rFonts w:ascii="Microsoft YaHei" w:eastAsia="Microsoft YaHei" w:hAnsi="Microsoft YaHei"/>
-                <w:sz w:val="28"/>
-                <w:szCs w:val="28"/>
-              </w:rPr>
-              <w:t xml:space="preserve"> </w:t>
-            </w:r>
-            <w:proofErr w:type="spellStart"/>
-            <w:r>
-              <w:rPr>
-                <w:rFonts w:ascii="Microsoft YaHei" w:eastAsia="Microsoft YaHei" w:hAnsi="Microsoft YaHei"/>
-                <w:sz w:val="28"/>
-                <w:szCs w:val="28"/>
-              </w:rPr>
-              <w:t>getStockPO</w:t>
-            </w:r>
-            <w:proofErr w:type="spellEnd"/>
-            <w:r>
-              <w:rPr>
-                <w:rFonts w:ascii="Microsoft YaHei" w:eastAsia="Microsoft YaHei" w:hAnsi="Microsoft YaHei"/>
-                <w:sz w:val="28"/>
-                <w:szCs w:val="28"/>
-              </w:rPr>
-              <w:t xml:space="preserve">(String date, String </w:t>
-            </w:r>
-            <w:proofErr w:type="spellStart"/>
-            <w:r>
-              <w:rPr>
-                <w:rFonts w:ascii="Microsoft YaHei" w:eastAsia="Microsoft YaHei" w:hAnsi="Microsoft YaHei"/>
-                <w:sz w:val="28"/>
-                <w:szCs w:val="28"/>
-              </w:rPr>
-              <w:t>stockID</w:t>
-            </w:r>
-            <w:proofErr w:type="spellEnd"/>
-            <w:r>
-              <w:rPr>
-                <w:rFonts w:ascii="Microsoft YaHei" w:eastAsia="Microsoft YaHei" w:hAnsi="Microsoft YaHei"/>
-                <w:sz w:val="28"/>
-                <w:szCs w:val="28"/>
-              </w:rPr>
-              <w:t>)</w:t>
+            <w:r>
+              <w:rPr>
+                <w:rFonts w:ascii="Microsoft YaHei" w:eastAsia="Microsoft YaHei" w:hAnsi="Microsoft YaHei"/>
+                <w:sz w:val="28"/>
+                <w:szCs w:val="28"/>
+              </w:rPr>
+              <w:t>StockPO getStockPO</w:t>
+            </w:r>
+            <w:r>
+              <w:rPr>
+                <w:rFonts w:ascii="Microsoft YaHei" w:eastAsia="Microsoft YaHei" w:hAnsi="Microsoft YaHei"/>
+                <w:sz w:val="28"/>
+                <w:szCs w:val="28"/>
+              </w:rPr>
+              <w:t>(String date, String stockID)</w:t>
             </w:r>
           </w:p>
         </w:tc>
@@ -6530,36 +6069,23 @@
                 <w:szCs w:val="28"/>
               </w:rPr>
             </w:pPr>
-            <w:proofErr w:type="spellStart"/>
-            <w:proofErr w:type="gramStart"/>
-            <w:r>
-              <w:rPr>
-                <w:rFonts w:ascii="Microsoft YaHei" w:eastAsia="Microsoft YaHei" w:hAnsi="Microsoft YaHei"/>
-                <w:sz w:val="28"/>
-                <w:szCs w:val="28"/>
-              </w:rPr>
-              <w:t>StockDataDao</w:t>
-            </w:r>
-            <w:proofErr w:type="spellEnd"/>
-            <w:r>
-              <w:rPr>
-                <w:rFonts w:ascii="Microsoft YaHei" w:eastAsia="Microsoft YaHei" w:hAnsi="Microsoft YaHei"/>
-                <w:sz w:val="28"/>
-                <w:szCs w:val="28"/>
-              </w:rPr>
-              <w:t xml:space="preserve"> .get</w:t>
-            </w:r>
-            <w:proofErr w:type="gramEnd"/>
-          </w:p>
-          <w:p>
-            <w:pPr>
-              <w:rPr>
-                <w:rFonts w:ascii="Microsoft YaHei" w:eastAsia="Microsoft YaHei" w:hAnsi="Microsoft YaHei"/>
-                <w:sz w:val="28"/>
-                <w:szCs w:val="28"/>
-              </w:rPr>
-            </w:pPr>
-            <w:proofErr w:type="spellStart"/>
+            <w:r>
+              <w:rPr>
+                <w:rFonts w:ascii="Microsoft YaHei" w:eastAsia="Microsoft YaHei" w:hAnsi="Microsoft YaHei"/>
+                <w:sz w:val="28"/>
+                <w:szCs w:val="28"/>
+              </w:rPr>
+              <w:t>StockDataDao .get</w:t>
+            </w:r>
+          </w:p>
+          <w:p>
+            <w:pPr>
+              <w:rPr>
+                <w:rFonts w:ascii="Microsoft YaHei" w:eastAsia="Microsoft YaHei" w:hAnsi="Microsoft YaHei"/>
+                <w:sz w:val="28"/>
+                <w:szCs w:val="28"/>
+              </w:rPr>
+            </w:pPr>
             <w:r>
               <w:rPr>
                 <w:rFonts w:ascii="Microsoft YaHei" w:eastAsia="Microsoft YaHei" w:hAnsi="Microsoft YaHei"/>
@@ -6568,17 +6094,15 @@
               </w:rPr>
               <w:t>StockPOsBy</w:t>
             </w:r>
-            <w:proofErr w:type="spellEnd"/>
-          </w:p>
-          <w:p>
-            <w:pPr>
-              <w:rPr>
-                <w:rFonts w:ascii="Microsoft YaHei" w:eastAsia="Microsoft YaHei" w:hAnsi="Microsoft YaHei"/>
-                <w:sz w:val="28"/>
-                <w:szCs w:val="28"/>
-              </w:rPr>
-            </w:pPr>
-            <w:proofErr w:type="spellStart"/>
+          </w:p>
+          <w:p>
+            <w:pPr>
+              <w:rPr>
+                <w:rFonts w:ascii="Microsoft YaHei" w:eastAsia="Microsoft YaHei" w:hAnsi="Microsoft YaHei"/>
+                <w:sz w:val="28"/>
+                <w:szCs w:val="28"/>
+              </w:rPr>
+            </w:pPr>
             <w:r>
               <w:rPr>
                 <w:rFonts w:ascii="Microsoft YaHei" w:eastAsia="Microsoft YaHei" w:hAnsi="Microsoft YaHei"/>
@@ -6587,7 +6111,6 @@
               </w:rPr>
               <w:t>TimeInterval</w:t>
             </w:r>
-            <w:proofErr w:type="spellEnd"/>
           </w:p>
         </w:tc>
         <w:tc>
@@ -6624,61 +6147,14 @@
                 <w:szCs w:val="28"/>
               </w:rPr>
             </w:pPr>
-            <w:proofErr w:type="spellStart"/>
-            <w:r>
-              <w:rPr>
-                <w:rFonts w:ascii="Microsoft YaHei" w:eastAsia="Microsoft YaHei" w:hAnsi="Microsoft YaHei"/>
-                <w:sz w:val="28"/>
-                <w:szCs w:val="28"/>
-              </w:rPr>
-              <w:t>ArrayList</w:t>
-            </w:r>
-            <w:proofErr w:type="spellEnd"/>
-            <w:r>
-              <w:rPr>
-                <w:rFonts w:ascii="Microsoft YaHei" w:eastAsia="Microsoft YaHei" w:hAnsi="Microsoft YaHei"/>
-                <w:sz w:val="28"/>
-                <w:szCs w:val="28"/>
-              </w:rPr>
-              <w:t>&lt;</w:t>
-            </w:r>
-            <w:proofErr w:type="spellStart"/>
-            <w:r>
-              <w:rPr>
-                <w:rFonts w:ascii="Microsoft YaHei" w:eastAsia="Microsoft YaHei" w:hAnsi="Microsoft YaHei"/>
-                <w:sz w:val="28"/>
-                <w:szCs w:val="28"/>
-              </w:rPr>
-              <w:t>StockPO</w:t>
-            </w:r>
-            <w:proofErr w:type="spellEnd"/>
-            <w:r>
-              <w:rPr>
-                <w:rFonts w:ascii="Microsoft YaHei" w:eastAsia="Microsoft YaHei" w:hAnsi="Microsoft YaHei"/>
-                <w:sz w:val="28"/>
-                <w:szCs w:val="28"/>
-              </w:rPr>
-              <w:t xml:space="preserve">&gt; </w:t>
-            </w:r>
-            <w:proofErr w:type="spellStart"/>
-            <w:r>
-              <w:rPr>
-                <w:rFonts w:ascii="Microsoft YaHei" w:eastAsia="Microsoft YaHei" w:hAnsi="Microsoft YaHei"/>
-                <w:sz w:val="28"/>
-                <w:szCs w:val="28"/>
-              </w:rPr>
-              <w:t>getStockPOsByTimeInterval</w:t>
-            </w:r>
-            <w:proofErr w:type="spellEnd"/>
-            <w:r>
-              <w:rPr>
-                <w:rFonts w:ascii="Microsoft YaHei" w:eastAsia="Microsoft YaHei" w:hAnsi="Microsoft YaHei"/>
-                <w:sz w:val="28"/>
-                <w:szCs w:val="28"/>
-              </w:rPr>
-              <w:t xml:space="preserve">(String </w:t>
-            </w:r>
-            <w:proofErr w:type="spellStart"/>
+            <w:r>
+              <w:rPr>
+                <w:rFonts w:ascii="Microsoft YaHei" w:eastAsia="Microsoft YaHei" w:hAnsi="Microsoft YaHei"/>
+                <w:sz w:val="28"/>
+                <w:szCs w:val="28"/>
+              </w:rPr>
+              <w:t xml:space="preserve">ArrayList&lt;StockPO&gt; getStockPOsByTimeInterval(String </w:t>
+            </w:r>
             <w:r>
               <w:rPr>
                 <w:rFonts w:ascii="Microsoft YaHei" w:eastAsia="Microsoft YaHei" w:hAnsi="Microsoft YaHei"/>
@@ -6701,60 +6177,15 @@
                 <w:sz w:val="28"/>
                 <w:szCs w:val="28"/>
               </w:rPr>
-              <w:t>String</w:t>
-            </w:r>
-            <w:proofErr w:type="spellEnd"/>
-            <w:r>
-              <w:rPr>
-                <w:rFonts w:ascii="Microsoft YaHei" w:eastAsia="Microsoft YaHei" w:hAnsi="Microsoft YaHei"/>
-                <w:sz w:val="28"/>
-                <w:szCs w:val="28"/>
-              </w:rPr>
-              <w:t xml:space="preserve"> </w:t>
-            </w:r>
-            <w:proofErr w:type="spellStart"/>
-            <w:r>
-              <w:rPr>
-                <w:rFonts w:ascii="Microsoft YaHei" w:eastAsia="Microsoft YaHei" w:hAnsi="Microsoft YaHei"/>
-                <w:sz w:val="28"/>
-                <w:szCs w:val="28"/>
-              </w:rPr>
-              <w:t>endDate</w:t>
-            </w:r>
-            <w:proofErr w:type="spellEnd"/>
-            <w:r>
-              <w:rPr>
-                <w:rFonts w:ascii="Microsoft YaHei" w:eastAsia="Microsoft YaHei" w:hAnsi="Microsoft YaHei"/>
-                <w:sz w:val="28"/>
-                <w:szCs w:val="28"/>
-              </w:rPr>
-              <w:t>,</w:t>
-            </w:r>
-            <w:r>
-              <w:rPr>
-                <w:rFonts w:ascii="Microsoft YaHei" w:eastAsia="Microsoft YaHei" w:hAnsi="Microsoft YaHei"/>
-                <w:sz w:val="28"/>
-                <w:szCs w:val="28"/>
-              </w:rPr>
-              <w:t xml:space="preserve"> String </w:t>
-            </w:r>
-            <w:proofErr w:type="spellStart"/>
-            <w:r>
-              <w:rPr>
-                <w:rFonts w:ascii="Microsoft YaHei" w:eastAsia="Microsoft YaHei" w:hAnsi="Microsoft YaHei"/>
-                <w:sz w:val="28"/>
-                <w:szCs w:val="28"/>
-              </w:rPr>
-              <w:t>stockID</w:t>
-            </w:r>
-            <w:proofErr w:type="spellEnd"/>
-            <w:r>
-              <w:rPr>
-                <w:rFonts w:ascii="Microsoft YaHei" w:eastAsia="Microsoft YaHei" w:hAnsi="Microsoft YaHei"/>
-                <w:sz w:val="28"/>
-                <w:szCs w:val="28"/>
-              </w:rPr>
-              <w:t>)</w:t>
+              <w:t>String endDate,</w:t>
+            </w:r>
+            <w:r>
+              <w:rPr>
+                <w:rFonts w:ascii="Microsoft YaHei" w:eastAsia="Microsoft YaHei" w:hAnsi="Microsoft YaHei"/>
+                <w:sz w:val="28"/>
+                <w:szCs w:val="28"/>
+              </w:rPr>
+              <w:t xml:space="preserve"> String stockID)</w:t>
             </w:r>
           </w:p>
         </w:tc>
@@ -6918,7 +6349,6 @@
                 <w:szCs w:val="28"/>
               </w:rPr>
             </w:pPr>
-            <w:proofErr w:type="spellStart"/>
             <w:r>
               <w:rPr>
                 <w:rFonts w:ascii="Microsoft YaHei" w:eastAsia="Microsoft YaHei" w:hAnsi="Microsoft YaHei"/>
@@ -6927,7 +6357,6 @@
               </w:rPr>
               <w:t>KLineVO</w:t>
             </w:r>
-            <w:proofErr w:type="spellEnd"/>
           </w:p>
         </w:tc>
         <w:tc>
@@ -6942,7 +6371,6 @@
                 <w:szCs w:val="28"/>
               </w:rPr>
             </w:pPr>
-            <w:proofErr w:type="spellStart"/>
             <w:r>
               <w:rPr>
                 <w:rFonts w:ascii="Microsoft YaHei" w:eastAsia="Microsoft YaHei" w:hAnsi="Microsoft YaHei"/>
@@ -6959,7 +6387,6 @@
               </w:rPr>
               <w:t>LineX</w:t>
             </w:r>
-            <w:proofErr w:type="spellEnd"/>
           </w:p>
         </w:tc>
         <w:tc>
@@ -7016,7 +6443,6 @@
                 <w:szCs w:val="28"/>
               </w:rPr>
             </w:pPr>
-            <w:proofErr w:type="spellStart"/>
             <w:r>
               <w:rPr>
                 <w:rFonts w:ascii="Microsoft YaHei" w:eastAsia="Microsoft YaHei" w:hAnsi="Microsoft YaHei"/>
@@ -7033,7 +6459,6 @@
               </w:rPr>
               <w:t>pperShadow</w:t>
             </w:r>
-            <w:proofErr w:type="spellEnd"/>
           </w:p>
         </w:tc>
         <w:tc>
@@ -7090,7 +6515,6 @@
                 <w:szCs w:val="28"/>
               </w:rPr>
             </w:pPr>
-            <w:proofErr w:type="spellStart"/>
             <w:r>
               <w:rPr>
                 <w:rFonts w:ascii="Microsoft YaHei" w:eastAsia="Microsoft YaHei" w:hAnsi="Microsoft YaHei"/>
@@ -7107,7 +6531,6 @@
               </w:rPr>
               <w:t>owerShadow</w:t>
             </w:r>
-            <w:proofErr w:type="spellEnd"/>
           </w:p>
         </w:tc>
         <w:tc>
@@ -7164,7 +6587,6 @@
                 <w:szCs w:val="28"/>
               </w:rPr>
             </w:pPr>
-            <w:proofErr w:type="spellStart"/>
             <w:r>
               <w:rPr>
                 <w:rFonts w:ascii="Microsoft YaHei" w:eastAsia="Microsoft YaHei" w:hAnsi="Microsoft YaHei"/>
@@ -7181,7 +6603,6 @@
               </w:rPr>
               <w:t>axValue</w:t>
             </w:r>
-            <w:proofErr w:type="spellEnd"/>
           </w:p>
         </w:tc>
         <w:tc>
@@ -7238,7 +6659,6 @@
                 <w:szCs w:val="28"/>
               </w:rPr>
             </w:pPr>
-            <w:proofErr w:type="spellStart"/>
             <w:r>
               <w:rPr>
                 <w:rFonts w:ascii="Microsoft YaHei" w:eastAsia="Microsoft YaHei" w:hAnsi="Microsoft YaHei"/>
@@ -7255,7 +6675,6 @@
               </w:rPr>
               <w:t>inValue</w:t>
             </w:r>
-            <w:proofErr w:type="spellEnd"/>
           </w:p>
         </w:tc>
         <w:tc>
@@ -7298,7 +6717,6 @@
                 <w:szCs w:val="28"/>
               </w:rPr>
             </w:pPr>
-            <w:proofErr w:type="spellStart"/>
             <w:r>
               <w:rPr>
                 <w:rFonts w:ascii="Microsoft YaHei" w:eastAsia="Microsoft YaHei" w:hAnsi="Microsoft YaHei"/>
@@ -7307,7 +6725,6 @@
               </w:rPr>
               <w:t>AverageLineVO</w:t>
             </w:r>
-            <w:proofErr w:type="spellEnd"/>
           </w:p>
         </w:tc>
         <w:tc>
@@ -7322,7 +6739,6 @@
                 <w:szCs w:val="28"/>
               </w:rPr>
             </w:pPr>
-            <w:proofErr w:type="spellStart"/>
             <w:r>
               <w:rPr>
                 <w:rFonts w:ascii="Microsoft YaHei" w:eastAsia="Microsoft YaHei" w:hAnsi="Microsoft YaHei"/>
@@ -7339,7 +6755,6 @@
               </w:rPr>
               <w:t>verageLineX</w:t>
             </w:r>
-            <w:proofErr w:type="spellEnd"/>
           </w:p>
         </w:tc>
         <w:tc>
@@ -7404,7 +6819,6 @@
                 <w:szCs w:val="28"/>
               </w:rPr>
             </w:pPr>
-            <w:proofErr w:type="spellStart"/>
             <w:r>
               <w:rPr>
                 <w:rFonts w:ascii="Microsoft YaHei" w:eastAsia="Microsoft YaHei" w:hAnsi="Microsoft YaHei"/>
@@ -7421,7 +6835,6 @@
               </w:rPr>
               <w:t>verageLineY</w:t>
             </w:r>
-            <w:proofErr w:type="spellEnd"/>
           </w:p>
         </w:tc>
         <w:tc>
@@ -7464,7 +6877,6 @@
                 <w:szCs w:val="28"/>
               </w:rPr>
             </w:pPr>
-            <w:proofErr w:type="spellStart"/>
             <w:r>
               <w:rPr>
                 <w:rFonts w:ascii="Microsoft YaHei" w:eastAsia="Microsoft YaHei" w:hAnsi="Microsoft YaHei"/>
@@ -7473,17 +6885,15 @@
               </w:rPr>
               <w:t>IncreaseOr</w:t>
             </w:r>
-            <w:proofErr w:type="spellEnd"/>
-          </w:p>
-          <w:p>
-            <w:pPr>
-              <w:rPr>
-                <w:rFonts w:ascii="Microsoft YaHei" w:eastAsia="Microsoft YaHei" w:hAnsi="Microsoft YaHei"/>
-                <w:sz w:val="28"/>
-                <w:szCs w:val="28"/>
-              </w:rPr>
-            </w:pPr>
-            <w:proofErr w:type="spellStart"/>
+          </w:p>
+          <w:p>
+            <w:pPr>
+              <w:rPr>
+                <w:rFonts w:ascii="Microsoft YaHei" w:eastAsia="Microsoft YaHei" w:hAnsi="Microsoft YaHei"/>
+                <w:sz w:val="28"/>
+                <w:szCs w:val="28"/>
+              </w:rPr>
+            </w:pPr>
             <w:r>
               <w:rPr>
                 <w:rFonts w:ascii="Microsoft YaHei" w:eastAsia="Microsoft YaHei" w:hAnsi="Microsoft YaHei"/>
@@ -7492,7 +6902,6 @@
               </w:rPr>
               <w:t>DecreaseRateVO</w:t>
             </w:r>
-            <w:proofErr w:type="spellEnd"/>
           </w:p>
         </w:tc>
         <w:tc>
@@ -7507,7 +6916,6 @@
                 <w:szCs w:val="28"/>
               </w:rPr>
             </w:pPr>
-            <w:proofErr w:type="spellStart"/>
             <w:r>
               <w:rPr>
                 <w:rFonts w:ascii="Microsoft YaHei" w:eastAsia="Microsoft YaHei" w:hAnsi="Microsoft YaHei"/>
@@ -7524,7 +6932,6 @@
               </w:rPr>
               <w:t>ateX</w:t>
             </w:r>
-            <w:proofErr w:type="spellEnd"/>
           </w:p>
         </w:tc>
         <w:tc>
@@ -7581,7 +6988,6 @@
                 <w:szCs w:val="28"/>
               </w:rPr>
             </w:pPr>
-            <w:proofErr w:type="spellStart"/>
             <w:r>
               <w:rPr>
                 <w:rFonts w:ascii="Microsoft YaHei" w:eastAsia="Microsoft YaHei" w:hAnsi="Microsoft YaHei"/>
@@ -7598,7 +7004,6 @@
               </w:rPr>
               <w:t>ateY</w:t>
             </w:r>
-            <w:proofErr w:type="spellEnd"/>
           </w:p>
         </w:tc>
         <w:tc>
@@ -7641,7 +7046,6 @@
                 <w:szCs w:val="28"/>
               </w:rPr>
             </w:pPr>
-            <w:proofErr w:type="spellStart"/>
             <w:r>
               <w:rPr>
                 <w:rFonts w:ascii="Microsoft YaHei" w:eastAsia="Microsoft YaHei" w:hAnsi="Microsoft YaHei"/>
@@ -7650,7 +7054,6 @@
               </w:rPr>
               <w:t>StockVO</w:t>
             </w:r>
-            <w:proofErr w:type="spellEnd"/>
           </w:p>
         </w:tc>
         <w:tc>
@@ -7665,7 +7068,6 @@
                 <w:szCs w:val="28"/>
               </w:rPr>
             </w:pPr>
-            <w:proofErr w:type="spellStart"/>
             <w:r>
               <w:rPr>
                 <w:rFonts w:ascii="Microsoft YaHei" w:eastAsia="Microsoft YaHei" w:hAnsi="Microsoft YaHei"/>
@@ -7690,7 +7092,6 @@
               </w:rPr>
               <w:t>Code</w:t>
             </w:r>
-            <w:proofErr w:type="spellEnd"/>
           </w:p>
         </w:tc>
         <w:tc>
@@ -7747,7 +7148,6 @@
                 <w:szCs w:val="28"/>
               </w:rPr>
             </w:pPr>
-            <w:proofErr w:type="spellStart"/>
             <w:r>
               <w:rPr>
                 <w:rFonts w:ascii="Microsoft YaHei" w:eastAsia="Microsoft YaHei" w:hAnsi="Microsoft YaHei"/>
@@ -7764,7 +7164,6 @@
               </w:rPr>
               <w:t>tockName</w:t>
             </w:r>
-            <w:proofErr w:type="spellEnd"/>
           </w:p>
         </w:tc>
         <w:tc>
@@ -7821,7 +7220,6 @@
                 <w:szCs w:val="28"/>
               </w:rPr>
             </w:pPr>
-            <w:proofErr w:type="spellStart"/>
             <w:r>
               <w:rPr>
                 <w:rFonts w:ascii="Microsoft YaHei" w:eastAsia="Microsoft YaHei" w:hAnsi="Microsoft YaHei"/>
@@ -7838,7 +7236,6 @@
               </w:rPr>
               <w:t>tockMarket</w:t>
             </w:r>
-            <w:proofErr w:type="spellEnd"/>
           </w:p>
         </w:tc>
         <w:tc>
@@ -7895,7 +7292,6 @@
                 <w:szCs w:val="28"/>
               </w:rPr>
             </w:pPr>
-            <w:proofErr w:type="spellStart"/>
             <w:r>
               <w:rPr>
                 <w:rFonts w:ascii="Microsoft YaHei" w:eastAsia="Microsoft YaHei" w:hAnsi="Microsoft YaHei"/>
@@ -7912,7 +7308,6 @@
               </w:rPr>
               <w:t>inValue</w:t>
             </w:r>
-            <w:proofErr w:type="spellEnd"/>
           </w:p>
         </w:tc>
         <w:tc>
@@ -7969,7 +7364,6 @@
                 <w:szCs w:val="28"/>
               </w:rPr>
             </w:pPr>
-            <w:proofErr w:type="spellStart"/>
             <w:r>
               <w:rPr>
                 <w:rFonts w:ascii="Microsoft YaHei" w:eastAsia="Microsoft YaHei" w:hAnsi="Microsoft YaHei"/>
@@ -7986,7 +7380,6 @@
               </w:rPr>
               <w:t>axValue</w:t>
             </w:r>
-            <w:proofErr w:type="spellEnd"/>
           </w:p>
         </w:tc>
         <w:tc>
@@ -8043,7 +7436,6 @@
                 <w:szCs w:val="28"/>
               </w:rPr>
             </w:pPr>
-            <w:proofErr w:type="spellStart"/>
             <w:r>
               <w:rPr>
                 <w:rFonts w:ascii="Microsoft YaHei" w:eastAsia="Microsoft YaHei" w:hAnsi="Microsoft YaHei"/>
@@ -8052,7 +7444,6 @@
               </w:rPr>
               <w:t>inOrDecreaseRate</w:t>
             </w:r>
-            <w:proofErr w:type="spellEnd"/>
           </w:p>
         </w:tc>
         <w:tc>
@@ -8117,7 +7508,6 @@
                 <w:szCs w:val="28"/>
               </w:rPr>
             </w:pPr>
-            <w:proofErr w:type="spellStart"/>
             <w:r>
               <w:rPr>
                 <w:rFonts w:ascii="Microsoft YaHei" w:eastAsia="Microsoft YaHei" w:hAnsi="Microsoft YaHei"/>
@@ -8126,7 +7516,6 @@
               </w:rPr>
               <w:t>closePrice</w:t>
             </w:r>
-            <w:proofErr w:type="spellEnd"/>
           </w:p>
         </w:tc>
         <w:tc>
@@ -8203,7 +7592,6 @@
                 <w:szCs w:val="28"/>
               </w:rPr>
             </w:pPr>
-            <w:proofErr w:type="spellStart"/>
             <w:r>
               <w:rPr>
                 <w:rFonts w:ascii="Arial" w:eastAsiaTheme="minorEastAsia" w:hAnsi="Arial" w:cs="Arial"/>
@@ -8224,7 +7612,6 @@
               </w:rPr>
               <w:t>Yield</w:t>
             </w:r>
-            <w:proofErr w:type="spellEnd"/>
           </w:p>
         </w:tc>
         <w:tc>
@@ -8301,7 +7688,6 @@
               </w:rPr>
               <w:t xml:space="preserve">logarithm </w:t>
             </w:r>
-            <w:proofErr w:type="spellStart"/>
             <w:r>
               <w:rPr>
                 <w:rFonts w:ascii="Arial" w:eastAsiaTheme="minorEastAsia" w:hAnsi="Arial" w:cs="Arial"/>
@@ -8312,7 +7698,6 @@
               </w:rPr>
               <w:t>YieldVariance</w:t>
             </w:r>
-            <w:proofErr w:type="spellEnd"/>
           </w:p>
         </w:tc>
         <w:tc>
@@ -8375,7 +7760,6 @@
                 <w:szCs w:val="28"/>
               </w:rPr>
             </w:pPr>
-            <w:proofErr w:type="spellStart"/>
             <w:r>
               <w:rPr>
                 <w:rFonts w:ascii="Microsoft YaHei" w:eastAsia="Microsoft YaHei" w:hAnsi="Microsoft YaHei"/>
@@ -8384,7 +7768,6 @@
               </w:rPr>
               <w:t>MarketInfoVO</w:t>
             </w:r>
-            <w:proofErr w:type="spellEnd"/>
           </w:p>
         </w:tc>
         <w:tc>
@@ -8463,7 +7846,6 @@
                 <w:szCs w:val="28"/>
               </w:rPr>
             </w:pPr>
-            <w:proofErr w:type="spellStart"/>
             <w:r>
               <w:rPr>
                 <w:rFonts w:ascii="Microsoft YaHei" w:eastAsia="Microsoft YaHei" w:hAnsi="Microsoft YaHei"/>
@@ -8472,7 +7854,6 @@
               </w:rPr>
               <w:t>limitUpNum</w:t>
             </w:r>
-            <w:proofErr w:type="spellEnd"/>
           </w:p>
         </w:tc>
         <w:tc>
@@ -8537,7 +7918,6 @@
                 <w:szCs w:val="28"/>
               </w:rPr>
             </w:pPr>
-            <w:proofErr w:type="spellStart"/>
             <w:r>
               <w:rPr>
                 <w:rFonts w:ascii="Microsoft YaHei" w:eastAsia="Microsoft YaHei" w:hAnsi="Microsoft YaHei"/>
@@ -8546,7 +7926,6 @@
               </w:rPr>
               <w:t>limitDownNum</w:t>
             </w:r>
-            <w:proofErr w:type="spellEnd"/>
           </w:p>
         </w:tc>
         <w:tc>
@@ -8611,7 +7990,6 @@
                 <w:szCs w:val="28"/>
               </w:rPr>
             </w:pPr>
-            <w:proofErr w:type="spellStart"/>
             <w:r>
               <w:rPr>
                 <w:rFonts w:ascii="Microsoft YaHei" w:eastAsia="Microsoft YaHei" w:hAnsi="Microsoft YaHei"/>
@@ -8620,17 +7998,15 @@
               </w:rPr>
               <w:t>greaterThan</w:t>
             </w:r>
-            <w:proofErr w:type="spellEnd"/>
-          </w:p>
-          <w:p>
-            <w:pPr>
-              <w:rPr>
-                <w:rFonts w:ascii="Microsoft YaHei" w:eastAsia="Microsoft YaHei" w:hAnsi="Microsoft YaHei"/>
-                <w:sz w:val="28"/>
-                <w:szCs w:val="28"/>
-              </w:rPr>
-            </w:pPr>
-            <w:proofErr w:type="spellStart"/>
+          </w:p>
+          <w:p>
+            <w:pPr>
+              <w:rPr>
+                <w:rFonts w:ascii="Microsoft YaHei" w:eastAsia="Microsoft YaHei" w:hAnsi="Microsoft YaHei"/>
+                <w:sz w:val="28"/>
+                <w:szCs w:val="28"/>
+              </w:rPr>
+            </w:pPr>
             <w:r>
               <w:rPr>
                 <w:rFonts w:ascii="Microsoft YaHei" w:eastAsia="Microsoft YaHei" w:hAnsi="Microsoft YaHei"/>
@@ -8639,7 +8015,6 @@
               </w:rPr>
               <w:t>FiveNum</w:t>
             </w:r>
-            <w:proofErr w:type="spellEnd"/>
           </w:p>
         </w:tc>
         <w:tc>
@@ -8766,7 +8141,6 @@
                 <w:szCs w:val="28"/>
               </w:rPr>
             </w:pPr>
-            <w:proofErr w:type="spellStart"/>
             <w:r>
               <w:rPr>
                 <w:rFonts w:ascii="Microsoft YaHei" w:eastAsia="Microsoft YaHei" w:hAnsi="Microsoft YaHei"/>
@@ -8775,7 +8149,6 @@
               </w:rPr>
               <w:t>lessThanFiveNum</w:t>
             </w:r>
-            <w:proofErr w:type="spellEnd"/>
           </w:p>
         </w:tc>
         <w:tc>
@@ -8878,7 +8251,6 @@
                 <w:szCs w:val="28"/>
               </w:rPr>
             </w:pPr>
-            <w:proofErr w:type="spellStart"/>
             <w:r>
               <w:rPr>
                 <w:rFonts w:ascii="Microsoft YaHei" w:eastAsia="Microsoft YaHei" w:hAnsi="Microsoft YaHei"/>
@@ -8887,7 +8259,6 @@
               </w:rPr>
               <w:t>StockPO</w:t>
             </w:r>
-            <w:proofErr w:type="spellEnd"/>
           </w:p>
         </w:tc>
         <w:tc>
@@ -8966,7 +8337,6 @@
                 <w:szCs w:val="28"/>
               </w:rPr>
             </w:pPr>
-            <w:proofErr w:type="spellStart"/>
             <w:r>
               <w:rPr>
                 <w:rFonts w:ascii="Microsoft YaHei" w:eastAsia="Microsoft YaHei" w:hAnsi="Microsoft YaHei"/>
@@ -8975,7 +8345,6 @@
               </w:rPr>
               <w:t>openPrice</w:t>
             </w:r>
-            <w:proofErr w:type="spellEnd"/>
           </w:p>
         </w:tc>
         <w:tc>
@@ -9032,7 +8401,6 @@
                 <w:szCs w:val="28"/>
               </w:rPr>
             </w:pPr>
-            <w:proofErr w:type="spellStart"/>
             <w:r>
               <w:rPr>
                 <w:rFonts w:ascii="Microsoft YaHei" w:eastAsia="Microsoft YaHei" w:hAnsi="Microsoft YaHei"/>
@@ -9041,7 +8409,6 @@
               </w:rPr>
               <w:t>maxValue</w:t>
             </w:r>
-            <w:proofErr w:type="spellEnd"/>
           </w:p>
         </w:tc>
         <w:tc>
@@ -9098,7 +8465,6 @@
                 <w:szCs w:val="28"/>
               </w:rPr>
             </w:pPr>
-            <w:proofErr w:type="spellStart"/>
             <w:r>
               <w:rPr>
                 <w:rFonts w:ascii="Microsoft YaHei" w:eastAsia="Microsoft YaHei" w:hAnsi="Microsoft YaHei"/>
@@ -9107,7 +8473,6 @@
               </w:rPr>
               <w:t>minValue</w:t>
             </w:r>
-            <w:proofErr w:type="spellEnd"/>
           </w:p>
         </w:tc>
         <w:tc>
@@ -9164,7 +8529,6 @@
                 <w:szCs w:val="28"/>
               </w:rPr>
             </w:pPr>
-            <w:proofErr w:type="spellStart"/>
             <w:r>
               <w:rPr>
                 <w:rFonts w:ascii="Microsoft YaHei" w:eastAsia="Microsoft YaHei" w:hAnsi="Microsoft YaHei"/>
@@ -9173,7 +8537,6 @@
               </w:rPr>
               <w:t>closePrice</w:t>
             </w:r>
-            <w:proofErr w:type="spellEnd"/>
           </w:p>
         </w:tc>
         <w:tc>
@@ -9358,7 +8721,6 @@
                 <w:szCs w:val="28"/>
               </w:rPr>
             </w:pPr>
-            <w:proofErr w:type="spellStart"/>
             <w:r>
               <w:rPr>
                 <w:rFonts w:ascii="Microsoft YaHei" w:eastAsia="Microsoft YaHei" w:hAnsi="Microsoft YaHei"/>
@@ -9367,7 +8729,6 @@
               </w:rPr>
               <w:t>stockCode</w:t>
             </w:r>
-            <w:proofErr w:type="spellEnd"/>
           </w:p>
         </w:tc>
         <w:tc>
@@ -9424,7 +8785,6 @@
                 <w:szCs w:val="28"/>
               </w:rPr>
             </w:pPr>
-            <w:proofErr w:type="spellStart"/>
             <w:r>
               <w:rPr>
                 <w:rFonts w:ascii="Microsoft YaHei" w:eastAsia="Microsoft YaHei" w:hAnsi="Microsoft YaHei"/>
@@ -9433,7 +8793,6 @@
               </w:rPr>
               <w:t>stockName</w:t>
             </w:r>
-            <w:proofErr w:type="spellEnd"/>
           </w:p>
         </w:tc>
         <w:tc>
@@ -9490,7 +8849,6 @@
                 <w:szCs w:val="28"/>
               </w:rPr>
             </w:pPr>
-            <w:proofErr w:type="spellStart"/>
             <w:r>
               <w:rPr>
                 <w:rFonts w:ascii="Microsoft YaHei" w:eastAsia="Microsoft YaHei" w:hAnsi="Microsoft YaHei"/>
@@ -9499,7 +8857,6 @@
               </w:rPr>
               <w:t>stockMarket</w:t>
             </w:r>
-            <w:proofErr w:type="spellEnd"/>
           </w:p>
         </w:tc>
         <w:tc>
@@ -9645,7 +9002,7 @@
         <w:bCs/>
         <w:noProof/>
       </w:rPr>
-      <w:t>11</w:t>
+      <w:t>10</w:t>
     </w:r>
     <w:r>
       <w:rPr>
@@ -9707,7 +9064,7 @@
         <w:bCs/>
         <w:noProof/>
       </w:rPr>
-      <w:t>7</w:t>
+      <w:t>10</w:t>
     </w:r>
     <w:r>
       <w:rPr>
@@ -11176,7 +10533,7 @@
 </file>
 
 <file path=customXml/itemProps1.xml><?xml version="1.0" encoding="utf-8"?>
-<ds:datastoreItem xmlns:ds="http://schemas.openxmlformats.org/officeDocument/2006/customXml" ds:itemID="{2C4BE2C2-D3D6-8640-AC7E-69818128DB60}">
+<ds:datastoreItem xmlns:ds="http://schemas.openxmlformats.org/officeDocument/2006/customXml" ds:itemID="{C9209B67-EFA5-C844-9D72-B501488644A6}">
   <ds:schemaRefs>
     <ds:schemaRef ds:uri="http://schemas.openxmlformats.org/officeDocument/2006/bibliography"/>
   </ds:schemaRefs>
